--- a/output/договор_новый_Иванов Иван Иванович.docx
+++ b/output/договор_новый_Иванов Иван Иванович.docx
@@ -253,14 +253,13 @@
           <w:b/>
           <w:color w:val="000000" w:themeColor="text1"/>
         </w:rPr>
-        <w:t xml:space="preserve">Автономная некоммерческая организация высшего образования «МОСКОВСКИЙ МЕЖДУНАРОДНЫЙ УНИВЕРСИТЕТ», </w:t>
-      </w:r>
-      <w:r>
-        <w:rPr>
-          <w:rFonts w:ascii="Times New Roman" w:hAnsi="Times New Roman" w:cs="Times New Roman"/>
-          <w:color w:val="000000" w:themeColor="text1"/>
-        </w:rPr>
-        <w:t xml:space="preserve">именуемое в дальнейшем </w:t>
+        <w:t>Автономная некоммерческая организация высшего образования «МОСКОВСКИЙ МЕЖДУНАРОДНЫЙ УНИВЕРСИТЕТ», именуемое в дальнейшем «Университет», в лице проректора по развитию Валявского А.Ю., действующего на основании доверенности № 230/03-24 от 15.03. 05.06.2005 г. с другой стороны, вместе именуемые в дальнейшем «Стороны», заключили настоящий договор о нижеследующем:</w:t>
+      </w:r>
+      <w:r>
+        <w:rPr>
+          <w:rFonts w:ascii="Times New Roman" w:hAnsi="Times New Roman" w:cs="Times New Roman"/>
+          <w:color w:val="000000" w:themeColor="text1"/>
+        </w:rPr>
       </w:r>
       <w:r>
         <w:rPr>
@@ -268,64 +267,59 @@
           <w:b/>
           <w:color w:val="000000" w:themeColor="text1"/>
         </w:rPr>
-        <w:t>«Университет»</w:t>
-      </w:r>
-      <w:r>
-        <w:rPr>
-          <w:rFonts w:ascii="Times New Roman" w:hAnsi="Times New Roman" w:cs="Times New Roman"/>
-          <w:color w:val="000000" w:themeColor="text1"/>
-        </w:rPr>
-        <w:t xml:space="preserve">, в лице </w:t>
-      </w:r>
-      <w:r>
-        <w:rPr>
-          <w:rFonts w:ascii="Times New Roman" w:hAnsi="Times New Roman" w:cs="Times New Roman"/>
-        </w:rPr>
-        <w:t xml:space="preserve">проректора по </w:t>
-      </w:r>
-      <w:r>
-        <w:rPr>
-          <w:rFonts w:ascii="Times New Roman" w:hAnsi="Times New Roman" w:cs="Times New Roman"/>
-        </w:rPr>
-        <w:t xml:space="preserve">развитию </w:t>
+      </w:r>
+      <w:r>
+        <w:rPr>
+          <w:rFonts w:ascii="Times New Roman" w:hAnsi="Times New Roman" w:cs="Times New Roman"/>
+          <w:color w:val="000000" w:themeColor="text1"/>
+        </w:rPr>
+      </w:r>
+      <w:r>
+        <w:rPr>
+          <w:rFonts w:ascii="Times New Roman" w:hAnsi="Times New Roman" w:cs="Times New Roman"/>
+        </w:rPr>
+      </w:r>
+      <w:r>
+        <w:rPr>
+          <w:rFonts w:ascii="Times New Roman" w:hAnsi="Times New Roman" w:cs="Times New Roman"/>
+        </w:rPr>
       </w:r>
       <w:proofErr w:type="spellStart"/>
       <w:r>
         <w:rPr>
           <w:rFonts w:ascii="Times New Roman" w:hAnsi="Times New Roman" w:cs="Times New Roman"/>
         </w:rPr>
-        <w:t>Валявского</w:t>
       </w:r>
       <w:proofErr w:type="spellEnd"/>
       <w:r>
         <w:rPr>
           <w:rFonts w:ascii="Times New Roman" w:hAnsi="Times New Roman" w:cs="Times New Roman"/>
         </w:rPr>
-        <w:t xml:space="preserve"> Андрея Юрьевича</w:t>
-      </w:r>
-      <w:r>
-        <w:rPr>
-          <w:rFonts w:ascii="Times New Roman" w:hAnsi="Times New Roman" w:cs="Times New Roman"/>
-        </w:rPr>
-        <w:t xml:space="preserve">, </w:t>
-      </w:r>
-      <w:r>
-        <w:rPr>
-          <w:rFonts w:ascii="Times New Roman" w:hAnsi="Times New Roman" w:cs="Times New Roman"/>
-        </w:rPr>
-        <w:t>действующего</w:t>
-      </w:r>
-      <w:r>
-        <w:rPr>
-          <w:rFonts w:ascii="Times New Roman" w:hAnsi="Times New Roman" w:cs="Times New Roman"/>
-        </w:rPr>
-        <w:t xml:space="preserve"> на основании доверенности</w:t>
-      </w:r>
-      <w:r>
-        <w:rPr>
-          <w:rFonts w:ascii="Times New Roman" w:hAnsi="Times New Roman" w:cs="Times New Roman"/>
-        </w:rPr>
-        <w:t xml:space="preserve"> </w:t>
+      </w:r>
+      <w:r>
+        <w:rPr>
+          <w:rFonts w:ascii="Times New Roman" w:hAnsi="Times New Roman" w:cs="Times New Roman"/>
+        </w:rPr>
+      </w:r>
+      <w:r>
+        <w:rPr>
+          <w:rFonts w:ascii="Times New Roman" w:hAnsi="Times New Roman" w:cs="Times New Roman"/>
+        </w:rPr>
+      </w:r>
+      <w:r>
+        <w:rPr>
+          <w:rFonts w:ascii="Times New Roman" w:hAnsi="Times New Roman" w:cs="Times New Roman"/>
+        </w:rPr>
+      </w:r>
+      <w:r>
+        <w:rPr>
+          <w:rFonts w:ascii="Times New Roman" w:hAnsi="Times New Roman" w:cs="Times New Roman"/>
+        </w:rPr>
+      </w:r>
+      <w:r>
+        <w:rPr>
+          <w:rFonts w:ascii="Times New Roman" w:hAnsi="Times New Roman" w:cs="Times New Roman"/>
+        </w:rPr>
       </w:r>
       <w:r>
         <w:rPr>
@@ -333,65 +327,69 @@
           <w:color w:val="1A1A1A"/>
           <w:shd w:val="clear" w:color="auto" w:fill="FFFFFF"/>
         </w:rPr>
-        <w:t>№ 230/03-24 от 15 марта 2024 года</w:t>
-      </w:r>
-      <w:r>
-        <w:rPr>
-          <w:rFonts w:ascii="Times New Roman" w:hAnsi="Times New Roman" w:cs="Times New Roman"/>
-        </w:rPr>
-        <w:t xml:space="preserve">, с одной стороны и </w:t>
+      </w:r>
+      <w:r>
+        <w:rPr>
+          <w:rFonts w:ascii="Times New Roman" w:hAnsi="Times New Roman" w:cs="Times New Roman"/>
+          <w:color w:val="1A1A1A"/>
+          <w:shd w:val="clear" w:color="auto" w:fill="FFFFFF"/>
+        </w:rPr>
+      </w:r>
+      <w:r>
+        <w:rPr>
+          <w:rFonts w:ascii="Times New Roman" w:hAnsi="Times New Roman" w:cs="Times New Roman"/>
+          <w:color w:val="1A1A1A"/>
+          <w:shd w:val="clear" w:color="auto" w:fill="FFFFFF"/>
+        </w:rPr>
+      </w:r>
+      <w:r>
+        <w:rPr>
+          <w:rFonts w:ascii="Times New Roman" w:hAnsi="Times New Roman" w:cs="Times New Roman"/>
+        </w:rPr>
       </w:r>
       <w:r>
         <w:rPr>
           <w:rFonts w:ascii="Times New Roman" w:hAnsi="Times New Roman" w:cs="Times New Roman"/>
           <w:color w:val="FF0000"/>
         </w:rPr>
-        <w:t>1. Название предприятия</w:t>
       </w:r>
       <w:r>
         <w:rPr>
           <w:rStyle w:val="fontstyle21"/>
         </w:rPr>
-        <w:t xml:space="preserve"> </w:t>
       </w:r>
       <w:r>
         <w:rPr>
           <w:rStyle w:val="fontstyle21"/>
         </w:rPr>
-        <w:t>именуемая (</w:t>
       </w:r>
       <w:proofErr w:type="spellStart"/>
       <w:r>
         <w:rPr>
           <w:rStyle w:val="fontstyle21"/>
         </w:rPr>
-        <w:t>ое,ый</w:t>
       </w:r>
       <w:proofErr w:type="spellEnd"/>
       <w:r>
         <w:rPr>
           <w:rStyle w:val="fontstyle21"/>
         </w:rPr>
-        <w:t>) в</w:t>
       </w:r>
       <w:r>
         <w:rPr>
           <w:rStyle w:val="fontstyle21"/>
         </w:rPr>
-        <w:t xml:space="preserve"> </w:t>
       </w:r>
       <w:r>
         <w:rPr>
           <w:rStyle w:val="fontstyle21"/>
         </w:rPr>
-        <w:t xml:space="preserve">дальнейшем </w:t>
       </w:r>
       <w:r>
         <w:rPr>
           <w:rStyle w:val="fontstyle01"/>
           <w:color w:val="000000"/>
         </w:rPr>
-        <w:t>«Профильная</w:t>
       </w:r>
       <w:r>
         <w:rPr>
@@ -400,20 +398,17 @@
           <w:bCs/>
           <w:color w:val="000000"/>
         </w:rPr>
-        <w:br/>
       </w:r>
       <w:r>
         <w:rPr>
           <w:rStyle w:val="fontstyle01"/>
           <w:color w:val="000000"/>
         </w:rPr>
-        <w:t>организация»</w:t>
       </w:r>
       <w:r>
         <w:rPr>
           <w:rStyle w:val="fontstyle21"/>
         </w:rPr>
-        <w:t xml:space="preserve">, в лице </w:t>
       </w:r>
       <w:r>
         <w:rPr>
@@ -421,102 +416,86 @@
           <w:bCs/>
           <w:color w:val="FF0000"/>
         </w:rPr>
-        <w:t>2. Руководитель организации ФИО</w:t>
       </w:r>
       <w:r>
         <w:rPr>
           <w:rStyle w:val="fontstyle21"/>
         </w:rPr>
-        <w:t>, действующего(ей) на основании</w:t>
       </w:r>
       <w:r>
         <w:rPr>
           <w:rFonts w:ascii="TimesNewRomanPSMT" w:hAnsi="TimesNewRomanPSMT"/>
           <w:color w:val="000000"/>
         </w:rPr>
-        <w:br/>
       </w:r>
       <w:r>
         <w:rPr>
           <w:rStyle w:val="fontstyle21"/>
         </w:rPr>
-        <w:t>У</w:t>
       </w:r>
       <w:r>
         <w:rPr>
           <w:rStyle w:val="fontstyle21"/>
         </w:rPr>
-        <w:t>става</w:t>
       </w:r>
       <w:r>
         <w:rPr>
           <w:rStyle w:val="fontstyle21"/>
         </w:rPr>
-        <w:t xml:space="preserve"> </w:t>
       </w:r>
       <w:r>
         <w:rPr>
           <w:rStyle w:val="fontstyle21"/>
         </w:rPr>
-        <w:t>№ 1</w:t>
       </w:r>
       <w:r>
         <w:rPr>
           <w:rStyle w:val="fontstyle21"/>
         </w:rPr>
-        <w:t xml:space="preserve"> </w:t>
       </w:r>
       <w:r>
         <w:rPr>
           <w:rStyle w:val="fontstyle21"/>
         </w:rPr>
-        <w:t xml:space="preserve">от </w:t>
       </w:r>
       <w:r>
         <w:rPr>
           <w:rFonts w:ascii="Times New Roman" w:eastAsia="Times New Roman" w:hAnsi="Times New Roman" w:cs="Times New Roman"/>
           <w:color w:val="FF0000"/>
         </w:rPr>
-        <w:t>3.дата создания организации г</w:t>
       </w:r>
       <w:r>
         <w:rPr>
           <w:rFonts w:ascii="Times New Roman" w:eastAsia="Times New Roman" w:hAnsi="Times New Roman" w:cs="Times New Roman"/>
           <w:color w:val="000000" w:themeColor="text1"/>
         </w:rPr>
-        <w:t xml:space="preserve">. </w:t>
       </w:r>
       <w:r>
         <w:rPr>
           <w:rStyle w:val="fontstyle21"/>
         </w:rPr>
-        <w:t xml:space="preserve">с другой стороны, вместе именуемые в дальнейшем </w:t>
       </w:r>
       <w:r>
         <w:rPr>
           <w:rStyle w:val="fontstyle01"/>
           <w:color w:val="000000"/>
         </w:rPr>
-        <w:t>«Стороны»</w:t>
       </w:r>
       <w:r>
         <w:rPr>
           <w:rStyle w:val="fontstyle21"/>
         </w:rPr>
-        <w:t>,</w:t>
       </w:r>
       <w:r>
         <w:rPr>
           <w:rFonts w:ascii="TimesNewRomanPSMT" w:hAnsi="TimesNewRomanPSMT"/>
           <w:color w:val="000000"/>
         </w:rPr>
-        <w:t xml:space="preserve"> </w:t>
       </w:r>
       <w:r>
         <w:rPr>
           <w:rStyle w:val="fontstyle21"/>
         </w:rPr>
-        <w:t>заключили настоящий договор о нижеследующем:</w:t>
       </w:r>
     </w:p>
     <w:p>
@@ -2314,6 +2293,36 @@
           <w:color w:val="000000" w:themeColor="text1"/>
         </w:rPr>
         <w:t xml:space="preserve"> Во всем остальном, что не урегулировано настоящим Договором, Стороны руководствуются действующим законодательством Российской Федерации.</w:t>
+      </w:r>
+    </w:p>
+    <w:p>
+      <w:pPr>
+        <w:pStyle w:val="a3"/>
+        <w:ind w:firstLine="567"/>
+        <w:jc w:val="both"/>
+        <w:rPr>
+          <w:rFonts w:ascii="Times New Roman" w:hAnsi="Times New Roman" w:cs="Times New Roman"/>
+          <w:color w:val="000000" w:themeColor="text1"/>
+        </w:rPr>
+      </w:pPr>
+      <w:r>
+        <w:rPr>
+          <w:rFonts w:ascii="Times New Roman" w:hAnsi="Times New Roman" w:cs="Times New Roman"/>
+          <w:color w:val="000000" w:themeColor="text1"/>
+        </w:rPr>
+        <w:t xml:space="preserve">4.6 </w:t>
+      </w:r>
+      <w:r>
+        <w:rPr>
+          <w:rFonts w:ascii="Times New Roman" w:eastAsia="Times New Roman" w:hAnsi="Times New Roman" w:cs="Times New Roman"/>
+        </w:rPr>
+        <w:t>Взаимодействие</w:t>
+      </w:r>
+      <w:r>
+        <w:rPr>
+          <w:rFonts w:ascii="Times New Roman" w:eastAsia="Times New Roman" w:hAnsi="Times New Roman" w:cs="Times New Roman"/>
+        </w:rPr>
+        <w:t xml:space="preserve"> Сторон по настоящему договору имеет безвозмездный характер.</w:t>
       </w:r>
     </w:p>
     <w:p>
@@ -2386,8 +2395,8 @@
         <w:tblLook w:val="04A0" w:firstRow="1" w:lastRow="0" w:firstColumn="1" w:lastColumn="0" w:noHBand="0" w:noVBand="1"/>
       </w:tblPr>
       <w:tblGrid>
-        <w:gridCol w:w="4692"/>
-        <w:gridCol w:w="4652"/>
+        <w:gridCol w:w="4681"/>
+        <w:gridCol w:w="4663"/>
       </w:tblGrid>
       <w:tr>
         <w:tc>
@@ -2789,18 +2798,18 @@
                 <w:rFonts w:ascii="Times New Roman" w:eastAsia="Times New Roman" w:hAnsi="Times New Roman" w:cs="Times New Roman"/>
                 <w:bCs/>
                 <w:color w:val="000000" w:themeColor="text1"/>
-                <w:sz w:val="20"/>
-                <w:szCs w:val="20"/>
-                <w:lang w:eastAsia="ru-RU"/>
-              </w:rPr>
-            </w:pPr>
-            <w:r>
-              <w:rPr>
-                <w:rFonts w:ascii="Times New Roman" w:eastAsia="Times New Roman" w:hAnsi="Times New Roman" w:cs="Times New Roman"/>
-                <w:bCs/>
-                <w:color w:val="000000" w:themeColor="text1"/>
-                <w:sz w:val="20"/>
-                <w:szCs w:val="20"/>
+                <w:sz w:val="21"/>
+                <w:szCs w:val="21"/>
+                <w:lang w:eastAsia="ru-RU"/>
+              </w:rPr>
+            </w:pPr>
+            <w:r>
+              <w:rPr>
+                <w:rFonts w:ascii="Times New Roman" w:eastAsia="Times New Roman" w:hAnsi="Times New Roman" w:cs="Times New Roman"/>
+                <w:bCs/>
+                <w:color w:val="000000" w:themeColor="text1"/>
+                <w:sz w:val="21"/>
+                <w:szCs w:val="21"/>
                 <w:lang w:eastAsia="ru-RU"/>
               </w:rPr>
               <w:t xml:space="preserve">Проректор по </w:t>
@@ -2810,11 +2819,57 @@
                 <w:rFonts w:ascii="Times New Roman" w:eastAsia="Times New Roman" w:hAnsi="Times New Roman" w:cs="Times New Roman"/>
                 <w:bCs/>
                 <w:color w:val="000000" w:themeColor="text1"/>
-                <w:sz w:val="20"/>
-                <w:szCs w:val="20"/>
+                <w:sz w:val="21"/>
+                <w:szCs w:val="21"/>
                 <w:lang w:eastAsia="ru-RU"/>
               </w:rPr>
               <w:t>развитию</w:t>
+            </w:r>
+            <w:r>
+              <w:rPr>
+                <w:rFonts w:ascii="Times New Roman" w:eastAsia="Times New Roman" w:hAnsi="Times New Roman" w:cs="Times New Roman"/>
+                <w:bCs/>
+                <w:color w:val="000000" w:themeColor="text1"/>
+                <w:sz w:val="21"/>
+                <w:szCs w:val="21"/>
+                <w:lang w:eastAsia="ru-RU"/>
+              </w:rPr>
+              <w:t xml:space="preserve"> </w:t>
+            </w:r>
+            <w:r>
+              <w:rPr>
+                <w:rFonts w:ascii="Times New Roman" w:eastAsia="Times New Roman" w:hAnsi="Times New Roman" w:cs="Times New Roman"/>
+                <w:bCs/>
+                <w:color w:val="000000" w:themeColor="text1"/>
+                <w:sz w:val="21"/>
+                <w:szCs w:val="21"/>
+                <w:lang w:eastAsia="ru-RU"/>
+              </w:rPr>
+              <w:t>________</w:t>
+            </w:r>
+            <w:proofErr w:type="spellStart"/>
+            <w:r>
+              <w:rPr>
+                <w:rFonts w:ascii="Times New Roman" w:eastAsia="Times New Roman" w:hAnsi="Times New Roman" w:cs="Times New Roman"/>
+                <w:bCs/>
+                <w:color w:val="000000" w:themeColor="text1"/>
+                <w:sz w:val="21"/>
+                <w:szCs w:val="21"/>
+                <w:lang w:eastAsia="ru-RU"/>
+              </w:rPr>
+              <w:t>Валявский</w:t>
+            </w:r>
+            <w:proofErr w:type="spellEnd"/>
+            <w:r>
+              <w:rPr>
+                <w:rFonts w:ascii="Times New Roman" w:eastAsia="Times New Roman" w:hAnsi="Times New Roman" w:cs="Times New Roman"/>
+                <w:bCs/>
+                <w:color w:val="000000" w:themeColor="text1"/>
+                <w:sz w:val="21"/>
+                <w:szCs w:val="21"/>
+                <w:lang w:eastAsia="ru-RU"/>
+              </w:rPr>
+              <w:t xml:space="preserve"> А.Ю.</w:t>
             </w:r>
           </w:p>
           <w:p>
@@ -2837,6 +2892,39 @@
                 <w:lang w:eastAsia="ru-RU"/>
               </w:rPr>
             </w:pPr>
+            <w:r>
+              <w:rPr>
+                <w:rFonts w:ascii="Times New Roman" w:eastAsia="Times New Roman" w:hAnsi="Times New Roman" w:cs="Times New Roman"/>
+                <w:bCs/>
+                <w:color w:val="000000" w:themeColor="text1"/>
+                <w:sz w:val="20"/>
+                <w:szCs w:val="20"/>
+                <w:lang w:eastAsia="ru-RU"/>
+              </w:rPr>
+              <w:t xml:space="preserve">          </w:t>
+            </w:r>
+            <w:r>
+              <w:rPr>
+                <w:rFonts w:ascii="Times New Roman" w:eastAsia="Times New Roman" w:hAnsi="Times New Roman" w:cs="Times New Roman"/>
+                <w:bCs/>
+                <w:color w:val="000000" w:themeColor="text1"/>
+                <w:sz w:val="20"/>
+                <w:szCs w:val="20"/>
+                <w:lang w:eastAsia="ru-RU"/>
+              </w:rPr>
+              <w:t xml:space="preserve">                               </w:t>
+            </w:r>
+            <w:r>
+              <w:rPr>
+                <w:rFonts w:ascii="Times New Roman" w:eastAsia="Times New Roman" w:hAnsi="Times New Roman" w:cs="Times New Roman"/>
+                <w:bCs/>
+                <w:color w:val="000000" w:themeColor="text1"/>
+                <w:sz w:val="20"/>
+                <w:szCs w:val="20"/>
+                <w:lang w:eastAsia="ru-RU"/>
+              </w:rPr>
+              <w:t xml:space="preserve">    подпись</w:t>
+            </w:r>
           </w:p>
           <w:p>
             <w:pPr>
@@ -2858,42 +2946,41 @@
                 <w:lang w:eastAsia="ru-RU"/>
               </w:rPr>
             </w:pPr>
-            <w:r>
-              <w:rPr>
-                <w:rFonts w:ascii="Times New Roman" w:eastAsia="Times New Roman" w:hAnsi="Times New Roman" w:cs="Times New Roman"/>
-                <w:bCs/>
-                <w:color w:val="000000" w:themeColor="text1"/>
-                <w:sz w:val="20"/>
-                <w:szCs w:val="20"/>
-                <w:lang w:eastAsia="ru-RU"/>
-              </w:rPr>
-              <w:t xml:space="preserve">________________________ </w:t>
-            </w:r>
-            <w:r>
-              <w:rPr>
-                <w:rFonts w:ascii="Times New Roman" w:eastAsia="Times New Roman" w:hAnsi="Times New Roman" w:cs="Times New Roman"/>
-                <w:bCs/>
-                <w:color w:val="000000" w:themeColor="text1"/>
-                <w:sz w:val="20"/>
-                <w:szCs w:val="20"/>
-                <w:lang w:eastAsia="ru-RU"/>
-              </w:rPr>
-              <w:t xml:space="preserve">А.Ю. </w:t>
-            </w:r>
-            <w:proofErr w:type="spellStart"/>
-            <w:r>
-              <w:rPr>
-                <w:rFonts w:ascii="Times New Roman" w:eastAsia="Times New Roman" w:hAnsi="Times New Roman" w:cs="Times New Roman"/>
-                <w:bCs/>
-                <w:color w:val="000000" w:themeColor="text1"/>
-                <w:sz w:val="20"/>
-                <w:szCs w:val="20"/>
-                <w:lang w:eastAsia="ru-RU"/>
-              </w:rPr>
-              <w:t>Валявский</w:t>
-            </w:r>
-            <w:proofErr w:type="spellEnd"/>
-          </w:p>
+          </w:p>
+          <w:p>
+            <w:pPr>
+              <w:widowControl w:val="0"/>
+              <w:autoSpaceDE w:val="0"/>
+              <w:autoSpaceDN w:val="0"/>
+              <w:adjustRightInd w:val="0"/>
+              <w:spacing w:after="0" w:line="240" w:lineRule="auto"/>
+              <w:jc w:val="center"/>
+              <w:rPr>
+                <w:rFonts w:ascii="Times New Roman" w:eastAsia="Times New Roman" w:hAnsi="Times New Roman" w:cs="Times New Roman"/>
+                <w:b/>
+                <w:color w:val="000000" w:themeColor="text1"/>
+                <w:sz w:val="20"/>
+                <w:szCs w:val="20"/>
+                <w:lang w:eastAsia="ru-RU"/>
+              </w:rPr>
+            </w:pPr>
+            <w:r>
+              <w:rPr>
+                <w:rFonts w:ascii="Times New Roman" w:eastAsia="Times New Roman" w:hAnsi="Times New Roman" w:cs="Times New Roman"/>
+                <w:bCs/>
+                <w:color w:val="000000" w:themeColor="text1"/>
+                <w:sz w:val="20"/>
+                <w:szCs w:val="20"/>
+                <w:lang w:eastAsia="ru-RU"/>
+              </w:rPr>
+              <w:t>М.П.</w:t>
+            </w:r>
+          </w:p>
+        </w:tc>
+        <w:tc>
+          <w:tcPr>
+            <w:tcW w:w="4786" w:type="dxa"/>
+          </w:tcPr>
           <w:p>
             <w:pPr>
               <w:widowControl w:val="0"/>
@@ -2904,26 +2991,26 @@
               <w:autoSpaceDN w:val="0"/>
               <w:adjustRightInd w:val="0"/>
               <w:spacing w:after="0" w:line="240" w:lineRule="auto"/>
-              <w:jc w:val="both"/>
-              <w:rPr>
-                <w:rFonts w:ascii="Times New Roman" w:eastAsia="Times New Roman" w:hAnsi="Times New Roman" w:cs="Times New Roman"/>
-                <w:bCs/>
-                <w:color w:val="000000" w:themeColor="text1"/>
-                <w:sz w:val="20"/>
-                <w:szCs w:val="20"/>
-                <w:lang w:eastAsia="ru-RU"/>
-              </w:rPr>
-            </w:pPr>
-            <w:r>
-              <w:rPr>
-                <w:rFonts w:ascii="Times New Roman" w:eastAsia="Times New Roman" w:hAnsi="Times New Roman" w:cs="Times New Roman"/>
-                <w:bCs/>
-                <w:color w:val="000000" w:themeColor="text1"/>
-                <w:sz w:val="20"/>
-                <w:szCs w:val="20"/>
-                <w:lang w:eastAsia="ru-RU"/>
-              </w:rPr>
-              <w:t xml:space="preserve">              подпись</w:t>
+              <w:jc w:val="center"/>
+              <w:rPr>
+                <w:rFonts w:ascii="Times New Roman" w:eastAsia="Times New Roman" w:hAnsi="Times New Roman" w:cs="Times New Roman"/>
+                <w:b/>
+                <w:color w:val="000000" w:themeColor="text1"/>
+                <w:sz w:val="20"/>
+                <w:szCs w:val="20"/>
+                <w:lang w:eastAsia="ru-RU"/>
+              </w:rPr>
+            </w:pPr>
+            <w:r>
+              <w:rPr>
+                <w:rFonts w:ascii="Times New Roman" w:eastAsia="Times New Roman" w:hAnsi="Times New Roman" w:cs="Times New Roman"/>
+                <w:b/>
+                <w:color w:val="000000" w:themeColor="text1"/>
+                <w:sz w:val="20"/>
+                <w:szCs w:val="20"/>
+                <w:lang w:eastAsia="ru-RU"/>
+              </w:rPr>
+              <w:t>Профильная организация</w:t>
             </w:r>
           </w:p>
           <w:p>
@@ -2936,51 +3023,47 @@
               <w:autoSpaceDN w:val="0"/>
               <w:adjustRightInd w:val="0"/>
               <w:spacing w:after="0" w:line="240" w:lineRule="auto"/>
-              <w:jc w:val="both"/>
-              <w:rPr>
-                <w:rFonts w:ascii="Times New Roman" w:eastAsia="Times New Roman" w:hAnsi="Times New Roman" w:cs="Times New Roman"/>
-                <w:bCs/>
-                <w:color w:val="000000" w:themeColor="text1"/>
-                <w:sz w:val="20"/>
-                <w:szCs w:val="20"/>
-                <w:lang w:eastAsia="ru-RU"/>
-              </w:rPr>
-            </w:pPr>
-          </w:p>
-          <w:p>
-            <w:pPr>
-              <w:widowControl w:val="0"/>
-              <w:autoSpaceDE w:val="0"/>
-              <w:autoSpaceDN w:val="0"/>
-              <w:adjustRightInd w:val="0"/>
-              <w:spacing w:after="0" w:line="240" w:lineRule="auto"/>
-              <w:jc w:val="center"/>
-              <w:rPr>
-                <w:rFonts w:ascii="Times New Roman" w:eastAsia="Times New Roman" w:hAnsi="Times New Roman" w:cs="Times New Roman"/>
-                <w:b/>
-                <w:color w:val="000000" w:themeColor="text1"/>
-                <w:sz w:val="20"/>
-                <w:szCs w:val="20"/>
-                <w:lang w:eastAsia="ru-RU"/>
-              </w:rPr>
-            </w:pPr>
-            <w:r>
-              <w:rPr>
-                <w:rFonts w:ascii="Times New Roman" w:eastAsia="Times New Roman" w:hAnsi="Times New Roman" w:cs="Times New Roman"/>
-                <w:bCs/>
-                <w:color w:val="000000" w:themeColor="text1"/>
-                <w:sz w:val="20"/>
-                <w:szCs w:val="20"/>
-                <w:lang w:eastAsia="ru-RU"/>
-              </w:rPr>
-              <w:t>М.П.</w:t>
-            </w:r>
-          </w:p>
-        </w:tc>
-        <w:tc>
-          <w:tcPr>
-            <w:tcW w:w="4786" w:type="dxa"/>
-          </w:tcPr>
+              <w:rPr>
+                <w:rFonts w:ascii="Times New Roman" w:eastAsia="Times New Roman" w:hAnsi="Times New Roman" w:cs="Times New Roman"/>
+                <w:b/>
+                <w:color w:val="000000" w:themeColor="text1"/>
+                <w:sz w:val="20"/>
+                <w:szCs w:val="20"/>
+                <w:lang w:eastAsia="ru-RU"/>
+              </w:rPr>
+            </w:pPr>
+            <w:r>
+              <w:rPr>
+                <w:rStyle w:val="fontstyle01"/>
+              </w:rPr>
+              <w:t>Полное наименование организации:</w:t>
+            </w:r>
+            <w:r>
+              <w:rPr>
+                <w:rFonts w:ascii="TimesNewRomanPS-BoldMT" w:hAnsi="TimesNewRomanPS-BoldMT"/>
+                <w:b/>
+                <w:bCs/>
+                <w:color w:val="000000"/>
+                <w:sz w:val="20"/>
+                <w:szCs w:val="20"/>
+              </w:rPr>
+              <w:br/>
+            </w:r>
+            <w:r>
+              <w:rPr>
+                <w:rFonts w:ascii="Times New Roman" w:hAnsi="Times New Roman" w:cs="Times New Roman"/>
+                <w:color w:val="FF0000"/>
+              </w:rPr>
+              <w:t>1</w:t>
+            </w:r>
+            <w:r>
+              <w:rPr>
+                <w:rFonts w:ascii="Times New Roman" w:hAnsi="Times New Roman" w:cs="Times New Roman"/>
+                <w:color w:val="FF0000"/>
+              </w:rPr>
+              <w:t>. Название предприятия</w:t>
+            </w:r>
+          </w:p>
           <w:p>
             <w:pPr>
               <w:widowControl w:val="0"/>
@@ -2991,26 +3074,65 @@
               <w:autoSpaceDN w:val="0"/>
               <w:adjustRightInd w:val="0"/>
               <w:spacing w:after="0" w:line="240" w:lineRule="auto"/>
-              <w:jc w:val="center"/>
-              <w:rPr>
-                <w:rFonts w:ascii="Times New Roman" w:eastAsia="Times New Roman" w:hAnsi="Times New Roman" w:cs="Times New Roman"/>
-                <w:b/>
-                <w:color w:val="000000" w:themeColor="text1"/>
-                <w:sz w:val="20"/>
-                <w:szCs w:val="20"/>
-                <w:lang w:eastAsia="ru-RU"/>
-              </w:rPr>
-            </w:pPr>
-            <w:r>
-              <w:rPr>
-                <w:rFonts w:ascii="Times New Roman" w:eastAsia="Times New Roman" w:hAnsi="Times New Roman" w:cs="Times New Roman"/>
-                <w:b/>
-                <w:color w:val="000000" w:themeColor="text1"/>
-                <w:sz w:val="20"/>
-                <w:szCs w:val="20"/>
-                <w:lang w:eastAsia="ru-RU"/>
-              </w:rPr>
-              <w:t>Профильная организация</w:t>
+              <w:rPr>
+                <w:rFonts w:ascii="Times New Roman" w:eastAsia="Times New Roman" w:hAnsi="Times New Roman" w:cs="Times New Roman"/>
+                <w:b/>
+                <w:bCs/>
+                <w:color w:val="000000" w:themeColor="text1"/>
+                <w:sz w:val="20"/>
+                <w:szCs w:val="20"/>
+                <w:lang w:eastAsia="ru-RU"/>
+              </w:rPr>
+            </w:pPr>
+            <w:r>
+              <w:rPr>
+                <w:rFonts w:ascii="TimesNewRomanPSMT" w:hAnsi="TimesNewRomanPSMT"/>
+                <w:color w:val="000000"/>
+                <w:sz w:val="20"/>
+                <w:szCs w:val="20"/>
+              </w:rPr>
+              <w:br/>
+            </w:r>
+            <w:r>
+              <w:rPr>
+                <w:rStyle w:val="fontstyle01"/>
+              </w:rPr>
+              <w:t>Юридический адрес:</w:t>
+            </w:r>
+            <w:r>
+              <w:rPr>
+                <w:rFonts w:ascii="TimesNewRomanPS-BoldMT" w:hAnsi="TimesNewRomanPS-BoldMT"/>
+                <w:b/>
+                <w:bCs/>
+                <w:color w:val="000000"/>
+                <w:sz w:val="20"/>
+                <w:szCs w:val="20"/>
+              </w:rPr>
+              <w:br/>
+            </w:r>
+            <w:r>
+              <w:rPr>
+                <w:rFonts w:ascii="Times New Roman" w:eastAsia="Times New Roman" w:hAnsi="Times New Roman" w:cs="Times New Roman"/>
+                <w:b/>
+                <w:bCs/>
+                <w:color w:val="FF0000"/>
+                <w:sz w:val="20"/>
+                <w:szCs w:val="20"/>
+                <w:lang w:eastAsia="ru-RU"/>
+              </w:rPr>
+              <w:t>5</w:t>
+            </w:r>
+            <w:r>
+              <w:rPr>
+                <w:rFonts w:ascii="Times New Roman" w:eastAsia="Times New Roman" w:hAnsi="Times New Roman" w:cs="Times New Roman"/>
+                <w:b/>
+                <w:bCs/>
+                <w:color w:val="FF0000"/>
+                <w:sz w:val="20"/>
+                <w:szCs w:val="20"/>
+                <w:lang w:eastAsia="ru-RU"/>
+              </w:rPr>
+              <w:t>. Адрес</w:t>
             </w:r>
           </w:p>
           <w:p>
@@ -3026,44 +3148,47 @@
               <w:rPr>
                 <w:rFonts w:ascii="Times New Roman" w:eastAsia="Times New Roman" w:hAnsi="Times New Roman" w:cs="Times New Roman"/>
                 <w:b/>
-                <w:color w:val="000000" w:themeColor="text1"/>
-                <w:sz w:val="20"/>
-                <w:szCs w:val="20"/>
-                <w:lang w:eastAsia="ru-RU"/>
-              </w:rPr>
-            </w:pPr>
+                <w:bCs/>
+                <w:color w:val="FF0000"/>
+                <w:sz w:val="20"/>
+                <w:szCs w:val="20"/>
+                <w:lang w:eastAsia="ru-RU"/>
+              </w:rPr>
+            </w:pPr>
+            <w:r>
+              <w:rPr>
+                <w:rFonts w:ascii="TimesNewRomanPSMT" w:hAnsi="TimesNewRomanPSMT"/>
+                <w:color w:val="000000"/>
+              </w:rPr>
+              <w:br/>
+            </w:r>
             <w:r>
               <w:rPr>
                 <w:rStyle w:val="fontstyle01"/>
               </w:rPr>
-              <w:t>Полное наименование организации:</w:t>
-            </w:r>
-            <w:r>
-              <w:rPr>
-                <w:rFonts w:ascii="TimesNewRomanPS-BoldMT" w:hAnsi="TimesNewRomanPS-BoldMT"/>
-                <w:b/>
-                <w:bCs/>
-                <w:color w:val="000000"/>
-                <w:sz w:val="20"/>
-                <w:szCs w:val="20"/>
-              </w:rPr>
-              <w:br/>
-            </w:r>
-            <w:r>
-              <w:rPr>
-                <w:rFonts w:ascii="Times New Roman" w:hAnsi="Times New Roman" w:cs="Times New Roman"/>
+              <w:t xml:space="preserve">ИНН: </w:t>
+            </w:r>
+            <w:r>
+              <w:rPr>
+                <w:rStyle w:val="fontstyle01"/>
                 <w:color w:val="FF0000"/>
               </w:rPr>
-              <w:t>1</w:t>
-            </w:r>
-            <w:r>
-              <w:rPr>
-                <w:rFonts w:ascii="Times New Roman" w:hAnsi="Times New Roman" w:cs="Times New Roman"/>
+              <w:t>4</w:t>
+            </w:r>
+            <w:r>
+              <w:rPr>
+                <w:rFonts w:ascii="Times New Roman" w:eastAsia="Times New Roman" w:hAnsi="Times New Roman" w:cs="Times New Roman"/>
+                <w:b/>
+                <w:bCs/>
                 <w:color w:val="FF0000"/>
-              </w:rPr>
-              <w:t>. Название предприятия</w:t>
-            </w:r>
-          </w:p>
+                <w:sz w:val="20"/>
+                <w:szCs w:val="20"/>
+                <w:lang w:eastAsia="ru-RU"/>
+              </w:rPr>
+              <w:t>. ИНН</w:t>
+            </w:r>
+          </w:p>
+          <w:p/>
           <w:p>
             <w:pPr>
               <w:widowControl w:val="0"/>
@@ -3077,170 +3202,6 @@
               <w:rPr>
                 <w:rFonts w:ascii="Times New Roman" w:eastAsia="Times New Roman" w:hAnsi="Times New Roman" w:cs="Times New Roman"/>
                 <w:b/>
-                <w:bCs/>
-                <w:color w:val="000000" w:themeColor="text1"/>
-                <w:sz w:val="20"/>
-                <w:szCs w:val="20"/>
-                <w:lang w:eastAsia="ru-RU"/>
-              </w:rPr>
-            </w:pPr>
-            <w:r>
-              <w:rPr>
-                <w:rFonts w:ascii="TimesNewRomanPSMT" w:hAnsi="TimesNewRomanPSMT"/>
-                <w:color w:val="000000"/>
-                <w:sz w:val="20"/>
-                <w:szCs w:val="20"/>
-              </w:rPr>
-              <w:br/>
-            </w:r>
-            <w:r>
-              <w:rPr>
-                <w:rStyle w:val="fontstyle01"/>
-              </w:rPr>
-              <w:t>Юридический адрес:</w:t>
-            </w:r>
-            <w:r>
-              <w:rPr>
-                <w:rFonts w:ascii="TimesNewRomanPS-BoldMT" w:hAnsi="TimesNewRomanPS-BoldMT"/>
-                <w:b/>
-                <w:bCs/>
-                <w:color w:val="000000"/>
-                <w:sz w:val="20"/>
-                <w:szCs w:val="20"/>
-              </w:rPr>
-              <w:br/>
-            </w:r>
-            <w:r>
-              <w:rPr>
-                <w:rFonts w:ascii="Times New Roman" w:eastAsia="Times New Roman" w:hAnsi="Times New Roman" w:cs="Times New Roman"/>
-                <w:b/>
-                <w:bCs/>
-                <w:color w:val="FF0000"/>
-                <w:sz w:val="20"/>
-                <w:szCs w:val="20"/>
-                <w:lang w:eastAsia="ru-RU"/>
-              </w:rPr>
-              <w:t>5</w:t>
-            </w:r>
-            <w:r>
-              <w:rPr>
-                <w:rFonts w:ascii="Times New Roman" w:eastAsia="Times New Roman" w:hAnsi="Times New Roman" w:cs="Times New Roman"/>
-                <w:b/>
-                <w:bCs/>
-                <w:color w:val="FF0000"/>
-                <w:sz w:val="20"/>
-                <w:szCs w:val="20"/>
-                <w:lang w:eastAsia="ru-RU"/>
-              </w:rPr>
-              <w:t>. Адрес</w:t>
-            </w:r>
-          </w:p>
-          <w:p>
-            <w:pPr>
-              <w:rPr>
-                <w:rStyle w:val="fontstyle21"/>
-              </w:rPr>
-            </w:pPr>
-          </w:p>
-          <w:p>
-            <w:pPr>
-              <w:widowControl w:val="0"/>
-              <w:tabs>
-                <w:tab w:val="left" w:pos="924"/>
-              </w:tabs>
-              <w:autoSpaceDE w:val="0"/>
-              <w:autoSpaceDN w:val="0"/>
-              <w:adjustRightInd w:val="0"/>
-              <w:spacing w:after="0" w:line="240" w:lineRule="auto"/>
-              <w:rPr>
-                <w:rFonts w:ascii="Times New Roman" w:eastAsia="Times New Roman" w:hAnsi="Times New Roman" w:cs="Times New Roman"/>
-                <w:b/>
-                <w:bCs/>
-                <w:color w:val="FF0000"/>
-                <w:sz w:val="20"/>
-                <w:szCs w:val="20"/>
-                <w:lang w:eastAsia="ru-RU"/>
-              </w:rPr>
-            </w:pPr>
-            <w:r>
-              <w:rPr>
-                <w:rFonts w:ascii="TimesNewRomanPSMT" w:hAnsi="TimesNewRomanPSMT"/>
-                <w:color w:val="000000"/>
-              </w:rPr>
-              <w:br/>
-            </w:r>
-            <w:r>
-              <w:rPr>
-                <w:rStyle w:val="fontstyle01"/>
-              </w:rPr>
-              <w:t xml:space="preserve">ИНН: </w:t>
-            </w:r>
-            <w:r>
-              <w:rPr>
-                <w:rStyle w:val="fontstyle01"/>
-                <w:color w:val="FF0000"/>
-              </w:rPr>
-              <w:t>4</w:t>
-            </w:r>
-            <w:r>
-              <w:rPr>
-                <w:rFonts w:ascii="Times New Roman" w:eastAsia="Times New Roman" w:hAnsi="Times New Roman" w:cs="Times New Roman"/>
-                <w:b/>
-                <w:bCs/>
-                <w:color w:val="FF0000"/>
-                <w:sz w:val="20"/>
-                <w:szCs w:val="20"/>
-                <w:lang w:eastAsia="ru-RU"/>
-              </w:rPr>
-              <w:t xml:space="preserve">. </w:t>
-            </w:r>
-            <w:r>
-              <w:rPr>
-                <w:rFonts w:ascii="Times New Roman" w:eastAsia="Times New Roman" w:hAnsi="Times New Roman" w:cs="Times New Roman"/>
-                <w:b/>
-                <w:bCs/>
-                <w:color w:val="FF0000"/>
-                <w:sz w:val="20"/>
-                <w:szCs w:val="20"/>
-                <w:lang w:eastAsia="ru-RU"/>
-              </w:rPr>
-              <w:t>ИНН</w:t>
-            </w:r>
-          </w:p>
-          <w:p/>
-          <w:p>
-            <w:pPr>
-              <w:widowControl w:val="0"/>
-              <w:tabs>
-                <w:tab w:val="left" w:pos="924"/>
-              </w:tabs>
-              <w:autoSpaceDE w:val="0"/>
-              <w:autoSpaceDN w:val="0"/>
-              <w:adjustRightInd w:val="0"/>
-              <w:spacing w:after="0" w:line="240" w:lineRule="auto"/>
-              <w:rPr>
-                <w:rFonts w:ascii="Times New Roman" w:eastAsia="Times New Roman" w:hAnsi="Times New Roman" w:cs="Times New Roman"/>
-                <w:b/>
-                <w:sz w:val="20"/>
-                <w:szCs w:val="20"/>
-                <w:lang w:eastAsia="ru-RU"/>
-              </w:rPr>
-            </w:pPr>
-          </w:p>
-          <w:p>
-            <w:pPr>
-              <w:widowControl w:val="0"/>
-              <w:tabs>
-                <w:tab w:val="left" w:pos="924"/>
-              </w:tabs>
-              <w:autoSpaceDE w:val="0"/>
-              <w:autoSpaceDN w:val="0"/>
-              <w:adjustRightInd w:val="0"/>
-              <w:spacing w:after="0" w:line="240" w:lineRule="auto"/>
-              <w:rPr>
-                <w:rFonts w:ascii="Times New Roman" w:eastAsia="Times New Roman" w:hAnsi="Times New Roman" w:cs="Times New Roman"/>
-                <w:b/>
-                <w:color w:val="000000" w:themeColor="text1"/>
                 <w:sz w:val="20"/>
                 <w:szCs w:val="20"/>
                 <w:lang w:eastAsia="ru-RU"/>
@@ -3345,18 +3306,6 @@
                 <w:szCs w:val="20"/>
                 <w:lang w:eastAsia="ru-RU"/>
               </w:rPr>
-              <w:t>.</w:t>
-            </w:r>
-            <w:r>
-              <w:rPr>
-                <w:rFonts w:ascii="Times New Roman" w:eastAsia="Times New Roman" w:hAnsi="Times New Roman" w:cs="Times New Roman"/>
-                <w:b/>
-                <w:bCs/>
-                <w:color w:val="FF0000"/>
-                <w:sz w:val="20"/>
-                <w:szCs w:val="20"/>
-                <w:lang w:eastAsia="ru-RU"/>
-              </w:rPr>
               <w:t xml:space="preserve"> </w:t>
             </w:r>
             <w:r>
@@ -3382,7 +3331,7 @@
                 <w:rStyle w:val="fontstyle01"/>
                 <w:color w:val="FF0000"/>
               </w:rPr>
-              <w:t>7</w:t>
+              <w:t>7.</w:t>
             </w:r>
             <w:r>
               <w:rPr>
@@ -3394,19 +3343,7 @@
                 <w:szCs w:val="20"/>
                 <w:lang w:eastAsia="ru-RU"/>
               </w:rPr>
-              <w:t xml:space="preserve">. </w:t>
-            </w:r>
-            <w:r>
-              <w:rPr>
-                <w:rFonts w:ascii="Times New Roman" w:eastAsia="Times New Roman" w:hAnsi="Times New Roman" w:cs="Times New Roman"/>
-                <w:b/>
-                <w:bCs/>
-                <w:color w:val="FF0000"/>
-                <w:sz w:val="20"/>
-                <w:szCs w:val="20"/>
-                <w:lang w:eastAsia="ru-RU"/>
-              </w:rPr>
-              <w:t>ФИО</w:t>
+              <w:t xml:space="preserve"> ФИО</w:t>
             </w:r>
           </w:p>
           <w:p>
@@ -3552,22 +3489,10 @@
     </w:p>
     <w:p>
       <w:pPr>
-        <w:rPr>
-          <w:rFonts w:ascii="Times New Roman" w:hAnsi="Times New Roman" w:cs="Times New Roman"/>
-          <w:color w:val="000000" w:themeColor="text1"/>
-        </w:rPr>
-      </w:pPr>
-      <w:r>
-        <w:rPr>
-          <w:rFonts w:ascii="Times New Roman" w:hAnsi="Times New Roman" w:cs="Times New Roman"/>
-          <w:color w:val="000000" w:themeColor="text1"/>
-        </w:rPr>
-        <w:br w:type="page"/>
-      </w:r>
-    </w:p>
-    <w:p>
-      <w:pPr>
-        <w:pStyle w:val="a3"/>
+        <w:tabs>
+          <w:tab w:val="left" w:pos="924"/>
+        </w:tabs>
+        <w:spacing w:after="0"/>
         <w:jc w:val="right"/>
         <w:rPr>
           <w:rFonts w:ascii="Times New Roman" w:hAnsi="Times New Roman" w:cs="Times New Roman"/>
@@ -3579,9 +3504,51 @@
           <w:rFonts w:ascii="Times New Roman" w:hAnsi="Times New Roman" w:cs="Times New Roman"/>
           <w:color w:val="000000" w:themeColor="text1"/>
         </w:rPr>
-        <w:lastRenderedPageBreak/>
-        <w:t xml:space="preserve">Приложение 1 </w:t>
-      </w:r>
+        <w:t xml:space="preserve">Приложение 1 к договору </w:t>
+      </w:r>
+    </w:p>
+    <w:p>
+      <w:pPr>
+        <w:tabs>
+          <w:tab w:val="left" w:pos="924"/>
+        </w:tabs>
+        <w:spacing w:after="0"/>
+        <w:jc w:val="right"/>
+        <w:rPr>
+          <w:rFonts w:ascii="Times New Roman" w:hAnsi="Times New Roman" w:cs="Times New Roman"/>
+          <w:bCs/>
+          <w:sz w:val="24"/>
+          <w:szCs w:val="24"/>
+        </w:rPr>
+      </w:pPr>
+      <w:r>
+        <w:rPr>
+          <w:rFonts w:ascii="Times New Roman" w:hAnsi="Times New Roman" w:cs="Times New Roman"/>
+          <w:bCs/>
+          <w:sz w:val="24"/>
+          <w:szCs w:val="24"/>
+        </w:rPr>
+        <w:t xml:space="preserve">№ ____________от </w:t>
+      </w:r>
+      <w:r>
+        <w:rPr>
+          <w:rFonts w:ascii="Times New Roman" w:hAnsi="Times New Roman" w:cs="Times New Roman"/>
+          <w:bCs/>
+          <w:color w:val="000000" w:themeColor="text1"/>
+          <w:sz w:val="24"/>
+          <w:szCs w:val="24"/>
+        </w:rPr>
+        <w:t>«_____» ____________ 20____г.</w:t>
+      </w:r>
+    </w:p>
+    <w:p>
+      <w:pPr>
+        <w:pStyle w:val="a3"/>
+        <w:rPr>
+          <w:rFonts w:ascii="Times New Roman" w:hAnsi="Times New Roman" w:cs="Times New Roman"/>
+          <w:color w:val="000000" w:themeColor="text1"/>
+        </w:rPr>
+      </w:pPr>
     </w:p>
     <w:p>
       <w:pPr>
@@ -3610,6 +3577,73 @@
         </w:rPr>
         <w:t>Образовательная программа, компоненты образовательной программы, при реализации которых организуется практическая подготовка, количество обучающихся, осваивающих соответствующие компоненты образовательной программы, сроки организации практической подготовки</w:t>
       </w:r>
+    </w:p>
+    <w:p>
+      <w:pPr>
+        <w:pStyle w:val="a3"/>
+        <w:rPr>
+          <w:rFonts w:ascii="Times New Roman" w:hAnsi="Times New Roman" w:cs="Times New Roman"/>
+          <w:color w:val="000000" w:themeColor="text1"/>
+        </w:rPr>
+      </w:pPr>
+    </w:p>
+    <w:p>
+      <w:pPr>
+        <w:pStyle w:val="a3"/>
+        <w:rPr>
+          <w:rFonts w:ascii="Times New Roman" w:hAnsi="Times New Roman" w:cs="Times New Roman"/>
+          <w:color w:val="000000" w:themeColor="text1"/>
+        </w:rPr>
+      </w:pPr>
+    </w:p>
+    <w:p>
+      <w:pPr>
+        <w:pStyle w:val="a3"/>
+        <w:rPr>
+          <w:rFonts w:ascii="Times New Roman" w:hAnsi="Times New Roman" w:cs="Times New Roman"/>
+          <w:color w:val="000000" w:themeColor="text1"/>
+        </w:rPr>
+      </w:pPr>
+    </w:p>
+    <w:p>
+      <w:pPr>
+        <w:pStyle w:val="a3"/>
+        <w:rPr>
+          <w:rFonts w:ascii="Times New Roman" w:hAnsi="Times New Roman" w:cs="Times New Roman"/>
+          <w:b/>
+          <w:color w:val="000000" w:themeColor="text1"/>
+        </w:rPr>
+      </w:pPr>
+    </w:p>
+    <w:p>
+      <w:pPr>
+        <w:pStyle w:val="a3"/>
+        <w:rPr>
+          <w:rFonts w:ascii="Times New Roman" w:hAnsi="Times New Roman" w:cs="Times New Roman"/>
+          <w:b/>
+          <w:color w:val="000000" w:themeColor="text1"/>
+        </w:rPr>
+      </w:pPr>
+    </w:p>
+    <w:p>
+      <w:pPr>
+        <w:pStyle w:val="a3"/>
+        <w:rPr>
+          <w:rFonts w:ascii="Times New Roman" w:hAnsi="Times New Roman" w:cs="Times New Roman"/>
+          <w:b/>
+          <w:color w:val="000000" w:themeColor="text1"/>
+        </w:rPr>
+      </w:pPr>
+    </w:p>
+    <w:p>
+      <w:pPr>
+        <w:pStyle w:val="a3"/>
+        <w:rPr>
+          <w:rFonts w:ascii="Times New Roman" w:hAnsi="Times New Roman" w:cs="Times New Roman"/>
+          <w:b/>
+          <w:color w:val="000000" w:themeColor="text1"/>
+        </w:rPr>
+      </w:pPr>
     </w:p>
     <w:p>
       <w:pPr>
@@ -4211,267 +4245,1069 @@
         </w:rPr>
       </w:pPr>
     </w:p>
-    <w:p>
-      <w:pPr>
-        <w:pStyle w:val="a3"/>
-        <w:rPr>
-          <w:rFonts w:ascii="Times New Roman" w:hAnsi="Times New Roman" w:cs="Times New Roman"/>
-          <w:color w:val="000000" w:themeColor="text1"/>
-        </w:rPr>
-      </w:pPr>
-    </w:p>
-    <w:p>
-      <w:pPr>
-        <w:widowControl w:val="0"/>
+    <w:tbl>
+      <w:tblPr>
+        <w:tblW w:w="0" w:type="auto"/>
+        <w:tblBorders>
+          <w:top w:val="single" w:sz="4" w:space="0" w:color="000000"/>
+          <w:left w:val="single" w:sz="4" w:space="0" w:color="000000"/>
+          <w:bottom w:val="single" w:sz="4" w:space="0" w:color="000000"/>
+          <w:right w:val="single" w:sz="4" w:space="0" w:color="000000"/>
+          <w:insideH w:val="single" w:sz="4" w:space="0" w:color="000000"/>
+          <w:insideV w:val="single" w:sz="4" w:space="0" w:color="000000"/>
+        </w:tblBorders>
+        <w:tblLook w:val="04A0" w:firstRow="1" w:lastRow="0" w:firstColumn="1" w:lastColumn="0" w:noHBand="0" w:noVBand="1"/>
+      </w:tblPr>
+      <w:tblGrid>
+        <w:gridCol w:w="4676"/>
+        <w:gridCol w:w="4668"/>
+      </w:tblGrid>
+      <w:tr>
+        <w:tc>
+          <w:tcPr>
+            <w:tcW w:w="4785" w:type="dxa"/>
+          </w:tcPr>
+          <w:p>
+            <w:pPr>
+              <w:widowControl w:val="0"/>
+              <w:tabs>
+                <w:tab w:val="left" w:pos="924"/>
+              </w:tabs>
+              <w:autoSpaceDE w:val="0"/>
+              <w:autoSpaceDN w:val="0"/>
+              <w:adjustRightInd w:val="0"/>
+              <w:spacing w:after="0" w:line="240" w:lineRule="auto"/>
+              <w:jc w:val="center"/>
+              <w:rPr>
+                <w:rFonts w:ascii="Times New Roman" w:eastAsia="Times New Roman" w:hAnsi="Times New Roman" w:cs="Times New Roman"/>
+                <w:b/>
+                <w:color w:val="000000" w:themeColor="text1"/>
+                <w:sz w:val="20"/>
+                <w:szCs w:val="20"/>
+                <w:lang w:eastAsia="ru-RU"/>
+              </w:rPr>
+            </w:pPr>
+            <w:r>
+              <w:rPr>
+                <w:rFonts w:ascii="Times New Roman" w:eastAsia="Times New Roman" w:hAnsi="Times New Roman" w:cs="Times New Roman"/>
+                <w:b/>
+                <w:color w:val="000000" w:themeColor="text1"/>
+                <w:sz w:val="20"/>
+                <w:szCs w:val="20"/>
+                <w:lang w:eastAsia="ru-RU"/>
+              </w:rPr>
+              <w:t>Университет</w:t>
+            </w:r>
+          </w:p>
+          <w:p>
+            <w:pPr>
+              <w:widowControl w:val="0"/>
+              <w:tabs>
+                <w:tab w:val="left" w:pos="924"/>
+              </w:tabs>
+              <w:autoSpaceDE w:val="0"/>
+              <w:autoSpaceDN w:val="0"/>
+              <w:adjustRightInd w:val="0"/>
+              <w:spacing w:after="0" w:line="240" w:lineRule="auto"/>
+              <w:jc w:val="both"/>
+              <w:rPr>
+                <w:rFonts w:ascii="Times New Roman" w:eastAsia="Times New Roman" w:hAnsi="Times New Roman" w:cs="Times New Roman"/>
+                <w:b/>
+                <w:color w:val="000000" w:themeColor="text1"/>
+                <w:sz w:val="20"/>
+                <w:szCs w:val="20"/>
+                <w:lang w:eastAsia="ru-RU"/>
+              </w:rPr>
+            </w:pPr>
+            <w:r>
+              <w:rPr>
+                <w:rFonts w:ascii="Times New Roman" w:eastAsia="Times New Roman" w:hAnsi="Times New Roman" w:cs="Times New Roman"/>
+                <w:b/>
+                <w:color w:val="000000" w:themeColor="text1"/>
+                <w:sz w:val="20"/>
+                <w:szCs w:val="20"/>
+                <w:lang w:eastAsia="ru-RU"/>
+              </w:rPr>
+              <w:t>Полное наименование организации:</w:t>
+            </w:r>
+          </w:p>
+          <w:p>
+            <w:pPr>
+              <w:widowControl w:val="0"/>
+              <w:tabs>
+                <w:tab w:val="left" w:pos="924"/>
+              </w:tabs>
+              <w:autoSpaceDE w:val="0"/>
+              <w:autoSpaceDN w:val="0"/>
+              <w:adjustRightInd w:val="0"/>
+              <w:spacing w:after="0" w:line="240" w:lineRule="auto"/>
+              <w:rPr>
+                <w:rFonts w:ascii="Times New Roman" w:eastAsia="Times New Roman" w:hAnsi="Times New Roman" w:cs="Times New Roman"/>
+                <w:color w:val="000000" w:themeColor="text1"/>
+                <w:sz w:val="20"/>
+                <w:szCs w:val="20"/>
+                <w:lang w:eastAsia="ru-RU"/>
+              </w:rPr>
+            </w:pPr>
+            <w:r>
+              <w:rPr>
+                <w:rFonts w:ascii="Times New Roman" w:eastAsia="Times New Roman" w:hAnsi="Times New Roman" w:cs="Times New Roman"/>
+                <w:color w:val="000000" w:themeColor="text1"/>
+                <w:sz w:val="20"/>
+                <w:szCs w:val="20"/>
+                <w:lang w:eastAsia="ru-RU"/>
+              </w:rPr>
+              <w:t>Автономная некоммерческая организация высшего образования «</w:t>
+            </w:r>
+            <w:r>
+              <w:rPr>
+                <w:rFonts w:ascii="Times New Roman" w:eastAsia="Times New Roman" w:hAnsi="Times New Roman" w:cs="Times New Roman"/>
+                <w:bCs/>
+                <w:color w:val="000000" w:themeColor="text1"/>
+                <w:sz w:val="20"/>
+                <w:szCs w:val="20"/>
+                <w:lang w:eastAsia="ru-RU"/>
+              </w:rPr>
+              <w:t>МОСКОВСКИЙ МЕЖДУНАРОДНЫЙ УНИВЕРСИТЕТ</w:t>
+            </w:r>
+            <w:r>
+              <w:rPr>
+                <w:rFonts w:ascii="Times New Roman" w:eastAsia="Times New Roman" w:hAnsi="Times New Roman" w:cs="Times New Roman"/>
+                <w:color w:val="000000" w:themeColor="text1"/>
+                <w:sz w:val="20"/>
+                <w:szCs w:val="20"/>
+                <w:lang w:eastAsia="ru-RU"/>
+              </w:rPr>
+              <w:t>»</w:t>
+            </w:r>
+          </w:p>
+          <w:p>
+            <w:pPr>
+              <w:widowControl w:val="0"/>
+              <w:tabs>
+                <w:tab w:val="left" w:pos="924"/>
+              </w:tabs>
+              <w:autoSpaceDE w:val="0"/>
+              <w:autoSpaceDN w:val="0"/>
+              <w:adjustRightInd w:val="0"/>
+              <w:spacing w:after="0" w:line="240" w:lineRule="auto"/>
+              <w:jc w:val="both"/>
+              <w:rPr>
+                <w:rFonts w:ascii="Times New Roman" w:eastAsia="Times New Roman" w:hAnsi="Times New Roman" w:cs="Times New Roman"/>
+                <w:bCs/>
+                <w:color w:val="000000" w:themeColor="text1"/>
+                <w:sz w:val="20"/>
+                <w:szCs w:val="20"/>
+                <w:lang w:eastAsia="ru-RU"/>
+              </w:rPr>
+            </w:pPr>
+          </w:p>
+          <w:p>
+            <w:pPr>
+              <w:widowControl w:val="0"/>
+              <w:tabs>
+                <w:tab w:val="left" w:pos="924"/>
+              </w:tabs>
+              <w:autoSpaceDE w:val="0"/>
+              <w:autoSpaceDN w:val="0"/>
+              <w:adjustRightInd w:val="0"/>
+              <w:spacing w:after="0" w:line="240" w:lineRule="auto"/>
+              <w:jc w:val="both"/>
+              <w:rPr>
+                <w:rFonts w:ascii="Times New Roman" w:eastAsia="Times New Roman" w:hAnsi="Times New Roman" w:cs="Times New Roman"/>
+                <w:bCs/>
+                <w:color w:val="000000" w:themeColor="text1"/>
+                <w:sz w:val="20"/>
+                <w:szCs w:val="20"/>
+                <w:lang w:eastAsia="ru-RU"/>
+              </w:rPr>
+            </w:pPr>
+          </w:p>
+          <w:p>
+            <w:pPr>
+              <w:widowControl w:val="0"/>
+              <w:tabs>
+                <w:tab w:val="left" w:pos="924"/>
+              </w:tabs>
+              <w:autoSpaceDE w:val="0"/>
+              <w:autoSpaceDN w:val="0"/>
+              <w:adjustRightInd w:val="0"/>
+              <w:spacing w:after="0" w:line="240" w:lineRule="auto"/>
+              <w:jc w:val="both"/>
+              <w:rPr>
+                <w:rFonts w:ascii="Times New Roman" w:eastAsia="Times New Roman" w:hAnsi="Times New Roman" w:cs="Times New Roman"/>
+                <w:bCs/>
+                <w:color w:val="000000" w:themeColor="text1"/>
+                <w:sz w:val="20"/>
+                <w:szCs w:val="20"/>
+                <w:lang w:eastAsia="ru-RU"/>
+              </w:rPr>
+            </w:pPr>
+          </w:p>
+          <w:p>
+            <w:pPr>
+              <w:widowControl w:val="0"/>
+              <w:tabs>
+                <w:tab w:val="left" w:pos="924"/>
+              </w:tabs>
+              <w:autoSpaceDE w:val="0"/>
+              <w:autoSpaceDN w:val="0"/>
+              <w:adjustRightInd w:val="0"/>
+              <w:spacing w:after="0" w:line="240" w:lineRule="auto"/>
+              <w:jc w:val="both"/>
+              <w:rPr>
+                <w:rFonts w:ascii="Times New Roman" w:eastAsia="Times New Roman" w:hAnsi="Times New Roman" w:cs="Times New Roman"/>
+                <w:bCs/>
+                <w:color w:val="000000" w:themeColor="text1"/>
+                <w:sz w:val="20"/>
+                <w:szCs w:val="20"/>
+                <w:lang w:eastAsia="ru-RU"/>
+              </w:rPr>
+            </w:pPr>
+          </w:p>
+          <w:p>
+            <w:pPr>
+              <w:widowControl w:val="0"/>
+              <w:tabs>
+                <w:tab w:val="left" w:pos="924"/>
+              </w:tabs>
+              <w:autoSpaceDE w:val="0"/>
+              <w:autoSpaceDN w:val="0"/>
+              <w:adjustRightInd w:val="0"/>
+              <w:spacing w:after="0" w:line="240" w:lineRule="auto"/>
+              <w:jc w:val="both"/>
+              <w:rPr>
+                <w:rFonts w:ascii="Times New Roman" w:eastAsia="Times New Roman" w:hAnsi="Times New Roman" w:cs="Times New Roman"/>
+                <w:bCs/>
+                <w:color w:val="000000" w:themeColor="text1"/>
+                <w:sz w:val="18"/>
+                <w:szCs w:val="18"/>
+                <w:lang w:eastAsia="ru-RU"/>
+              </w:rPr>
+            </w:pPr>
+            <w:r>
+              <w:rPr>
+                <w:rFonts w:ascii="Times New Roman" w:eastAsia="Times New Roman" w:hAnsi="Times New Roman" w:cs="Times New Roman"/>
+                <w:bCs/>
+                <w:color w:val="000000" w:themeColor="text1"/>
+                <w:sz w:val="18"/>
+                <w:szCs w:val="18"/>
+                <w:lang w:eastAsia="ru-RU"/>
+              </w:rPr>
+              <w:t xml:space="preserve">Проректор по развитию </w:t>
+            </w:r>
+            <w:r>
+              <w:rPr>
+                <w:rFonts w:ascii="Times New Roman" w:eastAsia="Times New Roman" w:hAnsi="Times New Roman" w:cs="Times New Roman"/>
+                <w:bCs/>
+                <w:color w:val="000000" w:themeColor="text1"/>
+                <w:sz w:val="18"/>
+                <w:szCs w:val="18"/>
+                <w:lang w:eastAsia="ru-RU"/>
+              </w:rPr>
+              <w:t xml:space="preserve">       ___</w:t>
+            </w:r>
+            <w:r>
+              <w:rPr>
+                <w:rFonts w:ascii="Times New Roman" w:eastAsia="Times New Roman" w:hAnsi="Times New Roman" w:cs="Times New Roman"/>
+                <w:bCs/>
+                <w:color w:val="000000" w:themeColor="text1"/>
+                <w:sz w:val="18"/>
+                <w:szCs w:val="18"/>
+                <w:lang w:eastAsia="ru-RU"/>
+              </w:rPr>
+              <w:t xml:space="preserve">_____   </w:t>
+            </w:r>
+            <w:r>
+              <w:rPr>
+                <w:rFonts w:ascii="Times New Roman" w:eastAsia="Times New Roman" w:hAnsi="Times New Roman" w:cs="Times New Roman"/>
+                <w:bCs/>
+                <w:color w:val="000000" w:themeColor="text1"/>
+                <w:sz w:val="18"/>
+                <w:szCs w:val="18"/>
+                <w:lang w:eastAsia="ru-RU"/>
+              </w:rPr>
+              <w:t xml:space="preserve">     </w:t>
+            </w:r>
+            <w:proofErr w:type="spellStart"/>
+            <w:r>
+              <w:rPr>
+                <w:rFonts w:ascii="Times New Roman" w:eastAsia="Times New Roman" w:hAnsi="Times New Roman" w:cs="Times New Roman"/>
+                <w:bCs/>
+                <w:color w:val="000000" w:themeColor="text1"/>
+                <w:sz w:val="18"/>
+                <w:szCs w:val="18"/>
+                <w:u w:val="single"/>
+                <w:lang w:eastAsia="ru-RU"/>
+              </w:rPr>
+              <w:t>Валявский</w:t>
+            </w:r>
+            <w:proofErr w:type="spellEnd"/>
+            <w:r>
+              <w:rPr>
+                <w:rFonts w:ascii="Times New Roman" w:eastAsia="Times New Roman" w:hAnsi="Times New Roman" w:cs="Times New Roman"/>
+                <w:bCs/>
+                <w:color w:val="000000" w:themeColor="text1"/>
+                <w:sz w:val="18"/>
+                <w:szCs w:val="18"/>
+                <w:u w:val="single"/>
+                <w:lang w:eastAsia="ru-RU"/>
+              </w:rPr>
+              <w:t xml:space="preserve"> А.Ю.</w:t>
+            </w:r>
+          </w:p>
+          <w:p>
+            <w:pPr>
+              <w:widowControl w:val="0"/>
+              <w:tabs>
+                <w:tab w:val="left" w:pos="924"/>
+              </w:tabs>
+              <w:autoSpaceDE w:val="0"/>
+              <w:autoSpaceDN w:val="0"/>
+              <w:adjustRightInd w:val="0"/>
+              <w:spacing w:after="0" w:line="240" w:lineRule="auto"/>
+              <w:rPr>
+                <w:rFonts w:ascii="Times New Roman" w:eastAsia="Times New Roman" w:hAnsi="Times New Roman" w:cs="Times New Roman"/>
+                <w:color w:val="000000" w:themeColor="text1"/>
+                <w:sz w:val="18"/>
+                <w:szCs w:val="18"/>
+                <w:lang w:eastAsia="ru-RU"/>
+              </w:rPr>
+            </w:pPr>
+            <w:r>
+              <w:rPr>
+                <w:rFonts w:ascii="Times New Roman" w:eastAsia="Times New Roman" w:hAnsi="Times New Roman" w:cs="Times New Roman"/>
+                <w:bCs/>
+                <w:color w:val="000000" w:themeColor="text1"/>
+                <w:sz w:val="18"/>
+                <w:szCs w:val="18"/>
+                <w:lang w:eastAsia="ru-RU"/>
+              </w:rPr>
+              <w:t xml:space="preserve">    </w:t>
+            </w:r>
+            <w:r>
+              <w:rPr>
+                <w:rFonts w:ascii="Times New Roman" w:eastAsia="Times New Roman" w:hAnsi="Times New Roman" w:cs="Times New Roman"/>
+                <w:color w:val="000000" w:themeColor="text1"/>
+                <w:sz w:val="18"/>
+                <w:szCs w:val="18"/>
+                <w:lang w:eastAsia="ru-RU"/>
+              </w:rPr>
+              <w:t xml:space="preserve"> (</w:t>
+            </w:r>
+            <w:proofErr w:type="gramStart"/>
+            <w:r>
+              <w:rPr>
+                <w:rFonts w:ascii="Times New Roman" w:eastAsia="Times New Roman" w:hAnsi="Times New Roman" w:cs="Times New Roman"/>
+                <w:color w:val="000000" w:themeColor="text1"/>
+                <w:sz w:val="18"/>
+                <w:szCs w:val="18"/>
+                <w:lang w:eastAsia="ru-RU"/>
+              </w:rPr>
+              <w:t xml:space="preserve">должность)   </w:t>
+            </w:r>
+            <w:proofErr w:type="gramEnd"/>
+            <w:r>
+              <w:rPr>
+                <w:rFonts w:ascii="Times New Roman" w:eastAsia="Times New Roman" w:hAnsi="Times New Roman" w:cs="Times New Roman"/>
+                <w:color w:val="000000" w:themeColor="text1"/>
+                <w:sz w:val="18"/>
+                <w:szCs w:val="18"/>
+                <w:lang w:eastAsia="ru-RU"/>
+              </w:rPr>
+              <w:t xml:space="preserve">        подпись             </w:t>
+            </w:r>
+            <w:r>
+              <w:rPr>
+                <w:rFonts w:ascii="Times New Roman" w:eastAsia="Times New Roman" w:hAnsi="Times New Roman" w:cs="Times New Roman"/>
+                <w:color w:val="000000" w:themeColor="text1"/>
+                <w:sz w:val="18"/>
+                <w:szCs w:val="18"/>
+                <w:lang w:eastAsia="ru-RU"/>
+              </w:rPr>
+              <w:t xml:space="preserve">       </w:t>
+            </w:r>
+            <w:r>
+              <w:rPr>
+                <w:rFonts w:ascii="Times New Roman" w:eastAsia="Times New Roman" w:hAnsi="Times New Roman" w:cs="Times New Roman"/>
+                <w:color w:val="000000" w:themeColor="text1"/>
+                <w:sz w:val="18"/>
+                <w:szCs w:val="18"/>
+                <w:lang w:eastAsia="ru-RU"/>
+              </w:rPr>
+              <w:t xml:space="preserve"> (ФИО)</w:t>
+            </w:r>
+          </w:p>
+          <w:p>
+            <w:pPr>
+              <w:widowControl w:val="0"/>
+              <w:tabs>
+                <w:tab w:val="left" w:pos="924"/>
+              </w:tabs>
+              <w:autoSpaceDE w:val="0"/>
+              <w:autoSpaceDN w:val="0"/>
+              <w:adjustRightInd w:val="0"/>
+              <w:spacing w:after="0" w:line="240" w:lineRule="auto"/>
+              <w:jc w:val="both"/>
+              <w:rPr>
+                <w:rFonts w:ascii="Times New Roman" w:eastAsia="Times New Roman" w:hAnsi="Times New Roman" w:cs="Times New Roman"/>
+                <w:bCs/>
+                <w:color w:val="000000" w:themeColor="text1"/>
+                <w:sz w:val="20"/>
+                <w:szCs w:val="20"/>
+                <w:lang w:eastAsia="ru-RU"/>
+              </w:rPr>
+            </w:pPr>
+          </w:p>
+          <w:p>
+            <w:pPr>
+              <w:widowControl w:val="0"/>
+              <w:autoSpaceDE w:val="0"/>
+              <w:autoSpaceDN w:val="0"/>
+              <w:adjustRightInd w:val="0"/>
+              <w:spacing w:after="0" w:line="240" w:lineRule="auto"/>
+              <w:jc w:val="center"/>
+              <w:rPr>
+                <w:rFonts w:ascii="Times New Roman" w:eastAsia="Times New Roman" w:hAnsi="Times New Roman" w:cs="Times New Roman"/>
+                <w:b/>
+                <w:color w:val="000000" w:themeColor="text1"/>
+                <w:sz w:val="20"/>
+                <w:szCs w:val="20"/>
+                <w:lang w:eastAsia="ru-RU"/>
+              </w:rPr>
+            </w:pPr>
+            <w:r>
+              <w:rPr>
+                <w:rFonts w:ascii="Times New Roman" w:eastAsia="Times New Roman" w:hAnsi="Times New Roman" w:cs="Times New Roman"/>
+                <w:bCs/>
+                <w:color w:val="000000" w:themeColor="text1"/>
+                <w:sz w:val="20"/>
+                <w:szCs w:val="20"/>
+                <w:lang w:eastAsia="ru-RU"/>
+              </w:rPr>
+              <w:t>М.П.</w:t>
+            </w:r>
+          </w:p>
+        </w:tc>
+        <w:tc>
+          <w:tcPr>
+            <w:tcW w:w="4786" w:type="dxa"/>
+          </w:tcPr>
+          <w:p>
+            <w:pPr>
+              <w:widowControl w:val="0"/>
+              <w:tabs>
+                <w:tab w:val="left" w:pos="924"/>
+              </w:tabs>
+              <w:autoSpaceDE w:val="0"/>
+              <w:autoSpaceDN w:val="0"/>
+              <w:adjustRightInd w:val="0"/>
+              <w:spacing w:after="0" w:line="240" w:lineRule="auto"/>
+              <w:jc w:val="center"/>
+              <w:rPr>
+                <w:rFonts w:ascii="Times New Roman" w:eastAsia="Times New Roman" w:hAnsi="Times New Roman" w:cs="Times New Roman"/>
+                <w:b/>
+                <w:color w:val="000000" w:themeColor="text1"/>
+                <w:sz w:val="20"/>
+                <w:szCs w:val="20"/>
+                <w:lang w:eastAsia="ru-RU"/>
+              </w:rPr>
+            </w:pPr>
+            <w:r>
+              <w:rPr>
+                <w:rFonts w:ascii="Times New Roman" w:eastAsia="Times New Roman" w:hAnsi="Times New Roman" w:cs="Times New Roman"/>
+                <w:b/>
+                <w:color w:val="000000" w:themeColor="text1"/>
+                <w:sz w:val="20"/>
+                <w:szCs w:val="20"/>
+                <w:lang w:eastAsia="ru-RU"/>
+              </w:rPr>
+              <w:t>Профильная организация</w:t>
+            </w:r>
+          </w:p>
+          <w:p>
+            <w:pPr>
+              <w:widowControl w:val="0"/>
+              <w:tabs>
+                <w:tab w:val="left" w:pos="924"/>
+              </w:tabs>
+              <w:autoSpaceDE w:val="0"/>
+              <w:autoSpaceDN w:val="0"/>
+              <w:adjustRightInd w:val="0"/>
+              <w:spacing w:after="0" w:line="240" w:lineRule="auto"/>
+              <w:rPr>
+                <w:rFonts w:ascii="Times New Roman" w:eastAsia="Times New Roman" w:hAnsi="Times New Roman" w:cs="Times New Roman"/>
+                <w:b/>
+                <w:color w:val="000000" w:themeColor="text1"/>
+                <w:sz w:val="20"/>
+                <w:szCs w:val="20"/>
+                <w:lang w:eastAsia="ru-RU"/>
+              </w:rPr>
+            </w:pPr>
+            <w:r>
+              <w:rPr>
+                <w:rFonts w:ascii="Times New Roman" w:eastAsia="Times New Roman" w:hAnsi="Times New Roman" w:cs="Times New Roman"/>
+                <w:b/>
+                <w:color w:val="000000" w:themeColor="text1"/>
+                <w:sz w:val="20"/>
+                <w:szCs w:val="20"/>
+                <w:lang w:eastAsia="ru-RU"/>
+              </w:rPr>
+              <w:t>Полное наименование организации:</w:t>
+            </w:r>
+          </w:p>
+          <w:p>
+            <w:pPr>
+              <w:widowControl w:val="0"/>
+              <w:tabs>
+                <w:tab w:val="left" w:pos="924"/>
+              </w:tabs>
+              <w:autoSpaceDE w:val="0"/>
+              <w:autoSpaceDN w:val="0"/>
+              <w:adjustRightInd w:val="0"/>
+              <w:spacing w:after="0" w:line="240" w:lineRule="auto"/>
+              <w:rPr>
+                <w:rFonts w:ascii="Times New Roman" w:eastAsia="Times New Roman" w:hAnsi="Times New Roman" w:cs="Times New Roman"/>
+                <w:b/>
+                <w:color w:val="000000" w:themeColor="text1"/>
+                <w:sz w:val="20"/>
+                <w:szCs w:val="20"/>
+                <w:lang w:eastAsia="ru-RU"/>
+              </w:rPr>
+            </w:pPr>
+            <w:r>
+              <w:rPr>
+                <w:rFonts w:ascii="Times New Roman" w:hAnsi="Times New Roman" w:cs="Times New Roman"/>
+                <w:color w:val="FF0000"/>
+              </w:rPr>
+              <w:t>5</w:t>
+            </w:r>
+            <w:r>
+              <w:rPr>
+                <w:rFonts w:ascii="Times New Roman" w:hAnsi="Times New Roman" w:cs="Times New Roman"/>
+                <w:color w:val="FF0000"/>
+              </w:rPr>
+              <w:t>. Название предприятия</w:t>
+            </w:r>
+          </w:p>
+          <w:p>
+            <w:pPr>
+              <w:widowControl w:val="0"/>
+              <w:tabs>
+                <w:tab w:val="left" w:pos="924"/>
+              </w:tabs>
+              <w:autoSpaceDE w:val="0"/>
+              <w:autoSpaceDN w:val="0"/>
+              <w:adjustRightInd w:val="0"/>
+              <w:spacing w:after="0" w:line="240" w:lineRule="auto"/>
+              <w:rPr>
+                <w:rFonts w:ascii="Times New Roman" w:eastAsia="Times New Roman" w:hAnsi="Times New Roman" w:cs="Times New Roman"/>
+                <w:b/>
+                <w:color w:val="000000" w:themeColor="text1"/>
+                <w:sz w:val="20"/>
+                <w:szCs w:val="20"/>
+                <w:lang w:eastAsia="ru-RU"/>
+              </w:rPr>
+            </w:pPr>
+          </w:p>
+          <w:p>
+            <w:pPr>
+              <w:widowControl w:val="0"/>
+              <w:tabs>
+                <w:tab w:val="left" w:pos="924"/>
+              </w:tabs>
+              <w:autoSpaceDE w:val="0"/>
+              <w:autoSpaceDN w:val="0"/>
+              <w:adjustRightInd w:val="0"/>
+              <w:spacing w:after="0" w:line="240" w:lineRule="auto"/>
+              <w:rPr>
+                <w:rFonts w:ascii="Times New Roman" w:eastAsia="Times New Roman" w:hAnsi="Times New Roman" w:cs="Times New Roman"/>
+                <w:b/>
+                <w:bCs/>
+                <w:color w:val="FF0000"/>
+                <w:sz w:val="20"/>
+                <w:szCs w:val="20"/>
+                <w:lang w:eastAsia="ru-RU"/>
+              </w:rPr>
+            </w:pPr>
+            <w:r>
+              <w:rPr>
+                <w:rFonts w:ascii="Times New Roman" w:eastAsia="Times New Roman" w:hAnsi="Times New Roman" w:cs="Times New Roman"/>
+                <w:b/>
+                <w:bCs/>
+                <w:color w:val="FF0000"/>
+                <w:sz w:val="20"/>
+                <w:szCs w:val="20"/>
+                <w:lang w:eastAsia="ru-RU"/>
+              </w:rPr>
+              <w:t>6. ИНН</w:t>
+            </w:r>
+          </w:p>
+          <w:p>
+            <w:pPr>
+              <w:widowControl w:val="0"/>
+              <w:tabs>
+                <w:tab w:val="left" w:pos="924"/>
+              </w:tabs>
+              <w:autoSpaceDE w:val="0"/>
+              <w:autoSpaceDN w:val="0"/>
+              <w:adjustRightInd w:val="0"/>
+              <w:spacing w:after="0" w:line="240" w:lineRule="auto"/>
+              <w:rPr>
+                <w:rFonts w:ascii="Times New Roman" w:eastAsia="Times New Roman" w:hAnsi="Times New Roman" w:cs="Times New Roman"/>
+                <w:b/>
+                <w:color w:val="000000" w:themeColor="text1"/>
+                <w:sz w:val="20"/>
+                <w:szCs w:val="20"/>
+                <w:lang w:eastAsia="ru-RU"/>
+              </w:rPr>
+            </w:pPr>
+          </w:p>
+          <w:p>
+            <w:pPr>
+              <w:widowControl w:val="0"/>
+              <w:tabs>
+                <w:tab w:val="left" w:pos="924"/>
+              </w:tabs>
+              <w:autoSpaceDE w:val="0"/>
+              <w:autoSpaceDN w:val="0"/>
+              <w:adjustRightInd w:val="0"/>
+              <w:spacing w:after="0" w:line="240" w:lineRule="auto"/>
+              <w:rPr>
+                <w:rFonts w:ascii="Times New Roman" w:eastAsia="Times New Roman" w:hAnsi="Times New Roman" w:cs="Times New Roman"/>
+                <w:b/>
+                <w:bCs/>
+                <w:color w:val="000000" w:themeColor="text1"/>
+                <w:sz w:val="20"/>
+                <w:szCs w:val="20"/>
+                <w:lang w:eastAsia="ru-RU"/>
+              </w:rPr>
+            </w:pPr>
+            <w:r>
+              <w:rPr>
+                <w:rFonts w:ascii="Times New Roman" w:eastAsia="Times New Roman" w:hAnsi="Times New Roman" w:cs="Times New Roman"/>
+                <w:b/>
+                <w:bCs/>
+                <w:color w:val="FF0000"/>
+                <w:sz w:val="20"/>
+                <w:szCs w:val="20"/>
+                <w:lang w:eastAsia="ru-RU"/>
+              </w:rPr>
+              <w:t>7. Адрес</w:t>
+            </w:r>
+          </w:p>
+          <w:p>
+            <w:pPr>
+              <w:widowControl w:val="0"/>
+              <w:tabs>
+                <w:tab w:val="left" w:pos="924"/>
+              </w:tabs>
+              <w:autoSpaceDE w:val="0"/>
+              <w:autoSpaceDN w:val="0"/>
+              <w:adjustRightInd w:val="0"/>
+              <w:spacing w:after="0" w:line="240" w:lineRule="auto"/>
+              <w:rPr>
+                <w:rFonts w:ascii="Times New Roman" w:eastAsia="Times New Roman" w:hAnsi="Times New Roman" w:cs="Times New Roman"/>
+                <w:b/>
+                <w:bCs/>
+                <w:color w:val="000000" w:themeColor="text1"/>
+                <w:sz w:val="20"/>
+                <w:szCs w:val="20"/>
+                <w:lang w:eastAsia="ru-RU"/>
+              </w:rPr>
+            </w:pPr>
+          </w:p>
+          <w:p>
+            <w:pPr>
+              <w:widowControl w:val="0"/>
+              <w:tabs>
+                <w:tab w:val="left" w:pos="924"/>
+              </w:tabs>
+              <w:autoSpaceDE w:val="0"/>
+              <w:autoSpaceDN w:val="0"/>
+              <w:adjustRightInd w:val="0"/>
+              <w:spacing w:after="0" w:line="240" w:lineRule="auto"/>
+              <w:rPr>
+                <w:rFonts w:ascii="Times New Roman" w:eastAsia="Times New Roman" w:hAnsi="Times New Roman" w:cs="Times New Roman"/>
+                <w:b/>
+                <w:bCs/>
+                <w:color w:val="000000" w:themeColor="text1"/>
+                <w:sz w:val="20"/>
+                <w:szCs w:val="20"/>
+                <w:lang w:eastAsia="ru-RU"/>
+              </w:rPr>
+            </w:pPr>
+          </w:p>
+          <w:p>
+            <w:pPr>
+              <w:widowControl w:val="0"/>
+              <w:tabs>
+                <w:tab w:val="left" w:pos="924"/>
+              </w:tabs>
+              <w:autoSpaceDE w:val="0"/>
+              <w:autoSpaceDN w:val="0"/>
+              <w:adjustRightInd w:val="0"/>
+              <w:spacing w:after="0" w:line="240" w:lineRule="auto"/>
+              <w:rPr>
+                <w:rFonts w:ascii="Times New Roman" w:eastAsia="Times New Roman" w:hAnsi="Times New Roman" w:cs="Times New Roman"/>
+                <w:b/>
+                <w:bCs/>
+                <w:color w:val="000000" w:themeColor="text1"/>
+                <w:sz w:val="20"/>
+                <w:szCs w:val="20"/>
+                <w:lang w:eastAsia="ru-RU"/>
+              </w:rPr>
+            </w:pPr>
+          </w:p>
+          <w:p>
+            <w:pPr>
+              <w:widowControl w:val="0"/>
+              <w:tabs>
+                <w:tab w:val="left" w:pos="924"/>
+              </w:tabs>
+              <w:autoSpaceDE w:val="0"/>
+              <w:autoSpaceDN w:val="0"/>
+              <w:adjustRightInd w:val="0"/>
+              <w:spacing w:after="0" w:line="240" w:lineRule="auto"/>
+              <w:rPr>
+                <w:rFonts w:ascii="Times New Roman" w:eastAsia="Times New Roman" w:hAnsi="Times New Roman" w:cs="Times New Roman"/>
+                <w:b/>
+                <w:bCs/>
+                <w:color w:val="000000" w:themeColor="text1"/>
+                <w:sz w:val="20"/>
+                <w:szCs w:val="20"/>
+                <w:lang w:eastAsia="ru-RU"/>
+              </w:rPr>
+            </w:pPr>
+          </w:p>
+          <w:p>
+            <w:pPr>
+              <w:widowControl w:val="0"/>
+              <w:tabs>
+                <w:tab w:val="left" w:pos="924"/>
+              </w:tabs>
+              <w:autoSpaceDE w:val="0"/>
+              <w:autoSpaceDN w:val="0"/>
+              <w:adjustRightInd w:val="0"/>
+              <w:spacing w:after="0" w:line="240" w:lineRule="auto"/>
+              <w:rPr>
+                <w:rFonts w:ascii="Times New Roman" w:eastAsia="Times New Roman" w:hAnsi="Times New Roman" w:cs="Times New Roman"/>
+                <w:b/>
+                <w:bCs/>
+                <w:color w:val="000000" w:themeColor="text1"/>
+                <w:sz w:val="20"/>
+                <w:szCs w:val="20"/>
+                <w:lang w:eastAsia="ru-RU"/>
+              </w:rPr>
+            </w:pPr>
+            <w:r>
+              <w:rPr>
+                <w:rFonts w:ascii="Times New Roman" w:eastAsia="Times New Roman" w:hAnsi="Times New Roman" w:cs="Times New Roman"/>
+                <w:b/>
+                <w:bCs/>
+                <w:color w:val="FF0000"/>
+                <w:sz w:val="20"/>
+                <w:szCs w:val="20"/>
+                <w:lang w:eastAsia="ru-RU"/>
+              </w:rPr>
+              <w:t>6</w:t>
+            </w:r>
+            <w:r>
+              <w:rPr>
+                <w:rFonts w:ascii="Times New Roman" w:eastAsia="Times New Roman" w:hAnsi="Times New Roman" w:cs="Times New Roman"/>
+                <w:b/>
+                <w:bCs/>
+                <w:color w:val="000000" w:themeColor="text1"/>
+                <w:sz w:val="20"/>
+                <w:szCs w:val="20"/>
+                <w:lang w:eastAsia="ru-RU"/>
+              </w:rPr>
+              <w:t>_</w:t>
+            </w:r>
+            <w:r>
+              <w:rPr>
+                <w:rFonts w:ascii="Times New Roman" w:eastAsia="Times New Roman" w:hAnsi="Times New Roman" w:cs="Times New Roman"/>
+                <w:b/>
+                <w:bCs/>
+                <w:color w:val="FF0000"/>
+                <w:sz w:val="20"/>
+                <w:szCs w:val="20"/>
+                <w:lang w:eastAsia="ru-RU"/>
+              </w:rPr>
+              <w:t>Должность</w:t>
+            </w:r>
+            <w:r>
+              <w:rPr>
+                <w:rFonts w:ascii="Times New Roman" w:eastAsia="Times New Roman" w:hAnsi="Times New Roman" w:cs="Times New Roman"/>
+                <w:b/>
+                <w:bCs/>
+                <w:color w:val="000000" w:themeColor="text1"/>
+                <w:sz w:val="20"/>
+                <w:szCs w:val="20"/>
+                <w:lang w:eastAsia="ru-RU"/>
+              </w:rPr>
+              <w:t xml:space="preserve"> </w:t>
+            </w:r>
+            <w:r>
+              <w:rPr>
+                <w:rFonts w:ascii="Times New Roman" w:eastAsia="Times New Roman" w:hAnsi="Times New Roman" w:cs="Times New Roman"/>
+                <w:b/>
+                <w:bCs/>
+                <w:color w:val="FF0000"/>
+                <w:sz w:val="20"/>
+                <w:szCs w:val="20"/>
+                <w:lang w:eastAsia="ru-RU"/>
+              </w:rPr>
+              <w:t>_________________ _</w:t>
+            </w:r>
+            <w:r>
+              <w:rPr>
+                <w:rFonts w:ascii="Times New Roman" w:eastAsia="Times New Roman" w:hAnsi="Times New Roman" w:cs="Times New Roman"/>
+                <w:b/>
+                <w:bCs/>
+                <w:color w:val="FF0000"/>
+                <w:sz w:val="20"/>
+                <w:szCs w:val="20"/>
+                <w:lang w:eastAsia="ru-RU"/>
+              </w:rPr>
+              <w:t>7</w:t>
+            </w:r>
+            <w:r>
+              <w:rPr>
+                <w:rFonts w:ascii="Times New Roman" w:eastAsia="Times New Roman" w:hAnsi="Times New Roman" w:cs="Times New Roman"/>
+                <w:b/>
+                <w:bCs/>
+                <w:color w:val="FF0000"/>
+                <w:sz w:val="20"/>
+                <w:szCs w:val="20"/>
+                <w:lang w:eastAsia="ru-RU"/>
+              </w:rPr>
+              <w:t xml:space="preserve">. </w:t>
+            </w:r>
+            <w:r>
+              <w:rPr>
+                <w:rFonts w:ascii="Times New Roman" w:eastAsia="Times New Roman" w:hAnsi="Times New Roman" w:cs="Times New Roman"/>
+                <w:b/>
+                <w:bCs/>
+                <w:color w:val="FF0000"/>
+                <w:sz w:val="20"/>
+                <w:szCs w:val="20"/>
+                <w:lang w:eastAsia="ru-RU"/>
+              </w:rPr>
+              <w:t>ФИО</w:t>
+            </w:r>
+          </w:p>
+          <w:p>
+            <w:pPr>
+              <w:widowControl w:val="0"/>
+              <w:tabs>
+                <w:tab w:val="left" w:pos="924"/>
+              </w:tabs>
+              <w:autoSpaceDE w:val="0"/>
+              <w:autoSpaceDN w:val="0"/>
+              <w:adjustRightInd w:val="0"/>
+              <w:spacing w:after="0" w:line="240" w:lineRule="auto"/>
+              <w:rPr>
+                <w:rFonts w:ascii="Times New Roman" w:eastAsia="Times New Roman" w:hAnsi="Times New Roman" w:cs="Times New Roman"/>
+                <w:color w:val="000000" w:themeColor="text1"/>
+                <w:sz w:val="20"/>
+                <w:szCs w:val="20"/>
+                <w:lang w:eastAsia="ru-RU"/>
+              </w:rPr>
+            </w:pPr>
+            <w:r>
+              <w:rPr>
+                <w:rFonts w:ascii="Times New Roman" w:eastAsia="Times New Roman" w:hAnsi="Times New Roman" w:cs="Times New Roman"/>
+                <w:color w:val="000000" w:themeColor="text1"/>
+                <w:sz w:val="20"/>
+                <w:szCs w:val="20"/>
+                <w:lang w:eastAsia="ru-RU"/>
+              </w:rPr>
+              <w:t xml:space="preserve">    (</w:t>
+            </w:r>
+            <w:proofErr w:type="gramStart"/>
+            <w:r>
+              <w:rPr>
+                <w:rFonts w:ascii="Times New Roman" w:eastAsia="Times New Roman" w:hAnsi="Times New Roman" w:cs="Times New Roman"/>
+                <w:color w:val="000000" w:themeColor="text1"/>
+                <w:sz w:val="20"/>
+                <w:szCs w:val="20"/>
+                <w:lang w:eastAsia="ru-RU"/>
+              </w:rPr>
+              <w:t xml:space="preserve">должность)   </w:t>
+            </w:r>
+            <w:proofErr w:type="gramEnd"/>
+            <w:r>
+              <w:rPr>
+                <w:rFonts w:ascii="Times New Roman" w:eastAsia="Times New Roman" w:hAnsi="Times New Roman" w:cs="Times New Roman"/>
+                <w:color w:val="000000" w:themeColor="text1"/>
+                <w:sz w:val="20"/>
+                <w:szCs w:val="20"/>
+                <w:lang w:eastAsia="ru-RU"/>
+              </w:rPr>
+              <w:t xml:space="preserve">         подпись               (ФИО)</w:t>
+            </w:r>
+          </w:p>
+          <w:p>
+            <w:pPr>
+              <w:widowControl w:val="0"/>
+              <w:tabs>
+                <w:tab w:val="left" w:pos="924"/>
+              </w:tabs>
+              <w:autoSpaceDE w:val="0"/>
+              <w:autoSpaceDN w:val="0"/>
+              <w:adjustRightInd w:val="0"/>
+              <w:spacing w:after="0" w:line="240" w:lineRule="auto"/>
+              <w:rPr>
+                <w:rFonts w:ascii="Times New Roman" w:eastAsia="Times New Roman" w:hAnsi="Times New Roman" w:cs="Times New Roman"/>
+                <w:color w:val="000000" w:themeColor="text1"/>
+                <w:sz w:val="20"/>
+                <w:szCs w:val="20"/>
+                <w:lang w:eastAsia="ru-RU"/>
+              </w:rPr>
+            </w:pPr>
+          </w:p>
+          <w:p>
+            <w:pPr>
+              <w:widowControl w:val="0"/>
+              <w:tabs>
+                <w:tab w:val="left" w:pos="924"/>
+              </w:tabs>
+              <w:autoSpaceDE w:val="0"/>
+              <w:autoSpaceDN w:val="0"/>
+              <w:adjustRightInd w:val="0"/>
+              <w:spacing w:after="0" w:line="240" w:lineRule="auto"/>
+              <w:rPr>
+                <w:rFonts w:ascii="Times New Roman" w:eastAsia="Times New Roman" w:hAnsi="Times New Roman" w:cs="Times New Roman"/>
+                <w:color w:val="000000" w:themeColor="text1"/>
+                <w:sz w:val="20"/>
+                <w:szCs w:val="20"/>
+                <w:lang w:eastAsia="ru-RU"/>
+              </w:rPr>
+            </w:pPr>
+            <w:r>
+              <w:rPr>
+                <w:rFonts w:ascii="Times New Roman" w:eastAsia="Times New Roman" w:hAnsi="Times New Roman" w:cs="Times New Roman"/>
+                <w:color w:val="000000" w:themeColor="text1"/>
+                <w:sz w:val="20"/>
+                <w:szCs w:val="20"/>
+                <w:lang w:eastAsia="ru-RU"/>
+              </w:rPr>
+              <w:t xml:space="preserve">                                          М.П.          </w:t>
+            </w:r>
+          </w:p>
+        </w:tc>
+      </w:tr>
+    </w:tbl>
+    <w:p>
+      <w:pPr>
+        <w:pStyle w:val="a3"/>
+        <w:rPr>
+          <w:rFonts w:ascii="Times New Roman" w:hAnsi="Times New Roman" w:cs="Times New Roman"/>
+          <w:color w:val="000000" w:themeColor="text1"/>
+        </w:rPr>
+      </w:pPr>
+    </w:p>
+    <w:p>
+      <w:pPr>
+        <w:pStyle w:val="a3"/>
+        <w:rPr>
+          <w:rFonts w:ascii="Times New Roman" w:hAnsi="Times New Roman" w:cs="Times New Roman"/>
+          <w:color w:val="000000" w:themeColor="text1"/>
+        </w:rPr>
+      </w:pPr>
+    </w:p>
+    <w:p>
+      <w:pPr>
+        <w:pStyle w:val="a3"/>
+        <w:rPr>
+          <w:rFonts w:ascii="Times New Roman" w:hAnsi="Times New Roman" w:cs="Times New Roman"/>
+          <w:color w:val="000000" w:themeColor="text1"/>
+        </w:rPr>
+      </w:pPr>
+    </w:p>
+    <w:p>
+      <w:pPr>
+        <w:rPr>
+          <w:rFonts w:ascii="Times New Roman" w:hAnsi="Times New Roman" w:cs="Times New Roman"/>
+          <w:color w:val="000000" w:themeColor="text1"/>
+        </w:rPr>
+      </w:pPr>
+      <w:r>
+        <w:rPr>
+          <w:rFonts w:ascii="Times New Roman" w:hAnsi="Times New Roman" w:cs="Times New Roman"/>
+          <w:color w:val="000000" w:themeColor="text1"/>
+        </w:rPr>
+        <w:br w:type="page"/>
+      </w:r>
+    </w:p>
+    <w:p>
+      <w:pPr>
         <w:tabs>
           <w:tab w:val="left" w:pos="924"/>
         </w:tabs>
-        <w:autoSpaceDE w:val="0"/>
-        <w:autoSpaceDN w:val="0"/>
-        <w:adjustRightInd w:val="0"/>
-        <w:spacing w:after="0" w:line="240" w:lineRule="auto"/>
-        <w:rPr>
-          <w:rFonts w:ascii="Times New Roman" w:eastAsia="Times New Roman" w:hAnsi="Times New Roman" w:cs="Times New Roman"/>
-          <w:b/>
-          <w:color w:val="000000" w:themeColor="text1"/>
-          <w:sz w:val="20"/>
-          <w:szCs w:val="20"/>
-          <w:lang w:eastAsia="ru-RU"/>
-        </w:rPr>
-      </w:pPr>
-      <w:r>
-        <w:rPr>
-          <w:rFonts w:ascii="Times New Roman" w:hAnsi="Times New Roman" w:cs="Times New Roman"/>
-          <w:color w:val="000000" w:themeColor="text1"/>
-        </w:rPr>
-        <w:t xml:space="preserve">                                                                                             </w:t>
-      </w:r>
-    </w:p>
-    <w:p>
-      <w:pPr>
         <w:spacing w:after="0"/>
-      </w:pPr>
-      <w:r>
-        <w:rPr>
-          <w:rFonts w:ascii="Times New Roman" w:eastAsia="Times New Roman" w:hAnsi="Times New Roman" w:cs="Times New Roman"/>
-          <w:b/>
-          <w:color w:val="000000" w:themeColor="text1"/>
-          <w:sz w:val="20"/>
-          <w:szCs w:val="20"/>
-          <w:lang w:eastAsia="ru-RU"/>
-        </w:rPr>
-        <w:t xml:space="preserve">                                                                                                        </w:t>
-      </w:r>
-      <w:r>
-        <w:rPr>
-          <w:rFonts w:ascii="Times New Roman" w:eastAsia="Times New Roman" w:hAnsi="Times New Roman" w:cs="Times New Roman"/>
-          <w:b/>
-          <w:color w:val="000000" w:themeColor="text1"/>
-          <w:sz w:val="20"/>
-          <w:szCs w:val="20"/>
-          <w:lang w:eastAsia="ru-RU"/>
-        </w:rPr>
-        <w:t xml:space="preserve"> </w:t>
-      </w:r>
-      <w:r>
-        <w:rPr>
-          <w:rFonts w:ascii="Times New Roman" w:eastAsia="Times New Roman" w:hAnsi="Times New Roman" w:cs="Times New Roman"/>
-          <w:b/>
-          <w:bCs/>
-          <w:color w:val="FF0000"/>
-          <w:sz w:val="20"/>
-          <w:szCs w:val="20"/>
-          <w:lang w:eastAsia="ru-RU"/>
-        </w:rPr>
-        <w:t>6</w:t>
-      </w:r>
-      <w:r>
-        <w:rPr>
-          <w:rFonts w:ascii="Times New Roman" w:eastAsia="Times New Roman" w:hAnsi="Times New Roman" w:cs="Times New Roman"/>
-          <w:b/>
-          <w:bCs/>
-          <w:color w:val="FF0000"/>
-          <w:sz w:val="20"/>
-          <w:szCs w:val="20"/>
-          <w:lang w:eastAsia="ru-RU"/>
-        </w:rPr>
-        <w:t>.</w:t>
-      </w:r>
-      <w:r>
-        <w:rPr>
-          <w:rFonts w:ascii="Times New Roman" w:eastAsia="Times New Roman" w:hAnsi="Times New Roman" w:cs="Times New Roman"/>
-          <w:b/>
-          <w:bCs/>
-          <w:color w:val="FF0000"/>
-          <w:sz w:val="20"/>
-          <w:szCs w:val="20"/>
-          <w:lang w:eastAsia="ru-RU"/>
-        </w:rPr>
-        <w:t xml:space="preserve"> </w:t>
-      </w:r>
-      <w:r>
-        <w:rPr>
-          <w:rFonts w:ascii="Times New Roman" w:eastAsia="Times New Roman" w:hAnsi="Times New Roman" w:cs="Times New Roman"/>
-          <w:b/>
-          <w:bCs/>
-          <w:color w:val="FF0000"/>
-          <w:sz w:val="20"/>
-          <w:szCs w:val="20"/>
-          <w:lang w:eastAsia="ru-RU"/>
-        </w:rPr>
-        <w:t>Должность</w:t>
-      </w:r>
-      <w:r>
-        <w:rPr>
-          <w:rStyle w:val="fontstyle01"/>
-        </w:rPr>
-        <w:t xml:space="preserve">                                    </w:t>
-      </w:r>
-      <w:r>
-        <w:rPr>
-          <w:rFonts w:ascii="Times New Roman" w:eastAsia="Times New Roman" w:hAnsi="Times New Roman" w:cs="Times New Roman"/>
-          <w:b/>
-          <w:bCs/>
-          <w:color w:val="FF0000"/>
-          <w:sz w:val="20"/>
-          <w:szCs w:val="20"/>
-          <w:lang w:eastAsia="ru-RU"/>
-        </w:rPr>
-        <w:t>7</w:t>
-      </w:r>
-      <w:r>
-        <w:rPr>
-          <w:rFonts w:ascii="Times New Roman" w:eastAsia="Times New Roman" w:hAnsi="Times New Roman" w:cs="Times New Roman"/>
-          <w:b/>
-          <w:bCs/>
-          <w:color w:val="FF0000"/>
-          <w:sz w:val="20"/>
-          <w:szCs w:val="20"/>
-          <w:lang w:eastAsia="ru-RU"/>
-        </w:rPr>
-        <w:t>. ФИО</w:t>
-      </w:r>
-    </w:p>
-    <w:p>
-      <w:pPr>
-        <w:widowControl w:val="0"/>
+        <w:jc w:val="right"/>
+        <w:rPr>
+          <w:rFonts w:ascii="Times New Roman" w:hAnsi="Times New Roman" w:cs="Times New Roman"/>
+          <w:color w:val="000000" w:themeColor="text1"/>
+        </w:rPr>
+      </w:pPr>
+      <w:r>
+        <w:rPr>
+          <w:rFonts w:ascii="Times New Roman" w:hAnsi="Times New Roman" w:cs="Times New Roman"/>
+          <w:color w:val="000000" w:themeColor="text1"/>
+        </w:rPr>
+        <w:lastRenderedPageBreak/>
+        <w:t xml:space="preserve">Приложение </w:t>
+      </w:r>
+      <w:r>
+        <w:rPr>
+          <w:rFonts w:ascii="Times New Roman" w:hAnsi="Times New Roman" w:cs="Times New Roman"/>
+          <w:color w:val="000000" w:themeColor="text1"/>
+        </w:rPr>
+        <w:t>2</w:t>
+      </w:r>
+      <w:r>
+        <w:rPr>
+          <w:rFonts w:ascii="Times New Roman" w:hAnsi="Times New Roman" w:cs="Times New Roman"/>
+          <w:color w:val="000000" w:themeColor="text1"/>
+        </w:rPr>
+        <w:t xml:space="preserve"> к договору </w:t>
+      </w:r>
+    </w:p>
+    <w:p>
+      <w:pPr>
         <w:tabs>
           <w:tab w:val="left" w:pos="924"/>
-          <w:tab w:val="left" w:pos="3260"/>
         </w:tabs>
-        <w:autoSpaceDE w:val="0"/>
-        <w:autoSpaceDN w:val="0"/>
-        <w:adjustRightInd w:val="0"/>
-        <w:spacing w:after="0" w:line="240" w:lineRule="auto"/>
-        <w:rPr>
-          <w:rFonts w:ascii="Times New Roman" w:eastAsia="Times New Roman" w:hAnsi="Times New Roman" w:cs="Times New Roman"/>
-          <w:color w:val="000000" w:themeColor="text1"/>
-          <w:sz w:val="20"/>
-          <w:szCs w:val="20"/>
-          <w:lang w:eastAsia="ru-RU"/>
-        </w:rPr>
-      </w:pPr>
-      <w:r>
-        <w:rPr>
-          <w:rFonts w:ascii="Times New Roman" w:eastAsia="Times New Roman" w:hAnsi="Times New Roman" w:cs="Times New Roman"/>
-          <w:color w:val="000000" w:themeColor="text1"/>
-          <w:sz w:val="20"/>
-          <w:szCs w:val="20"/>
-          <w:lang w:eastAsia="ru-RU"/>
-        </w:rPr>
-        <w:t xml:space="preserve">                                                                                                       </w:t>
-      </w:r>
-      <w:r>
-        <w:rPr>
-          <w:rFonts w:ascii="Times New Roman" w:eastAsia="Times New Roman" w:hAnsi="Times New Roman" w:cs="Times New Roman"/>
-          <w:color w:val="000000" w:themeColor="text1"/>
-          <w:sz w:val="20"/>
-          <w:szCs w:val="20"/>
-          <w:lang w:eastAsia="ru-RU"/>
-        </w:rPr>
-        <w:t xml:space="preserve"> (</w:t>
-      </w:r>
-      <w:proofErr w:type="gramStart"/>
-      <w:r>
-        <w:rPr>
-          <w:rFonts w:ascii="Times New Roman" w:eastAsia="Times New Roman" w:hAnsi="Times New Roman" w:cs="Times New Roman"/>
-          <w:color w:val="000000" w:themeColor="text1"/>
-          <w:sz w:val="20"/>
-          <w:szCs w:val="20"/>
-          <w:lang w:eastAsia="ru-RU"/>
-        </w:rPr>
-        <w:t xml:space="preserve">должность)   </w:t>
-      </w:r>
-      <w:proofErr w:type="gramEnd"/>
-      <w:r>
-        <w:rPr>
-          <w:rFonts w:ascii="Times New Roman" w:eastAsia="Times New Roman" w:hAnsi="Times New Roman" w:cs="Times New Roman"/>
-          <w:color w:val="000000" w:themeColor="text1"/>
-          <w:sz w:val="20"/>
-          <w:szCs w:val="20"/>
-          <w:lang w:eastAsia="ru-RU"/>
-        </w:rPr>
-        <w:t xml:space="preserve">         подпись               (ФИО)</w:t>
-      </w:r>
-    </w:p>
-    <w:p>
-      <w:pPr>
-        <w:pStyle w:val="a3"/>
-        <w:rPr>
-          <w:rFonts w:ascii="Times New Roman" w:hAnsi="Times New Roman" w:cs="Times New Roman"/>
-          <w:color w:val="000000" w:themeColor="text1"/>
-        </w:rPr>
-      </w:pPr>
-    </w:p>
-    <w:p>
-      <w:pPr>
-        <w:pStyle w:val="a3"/>
-        <w:rPr>
-          <w:rFonts w:ascii="Times New Roman" w:hAnsi="Times New Roman" w:cs="Times New Roman"/>
-          <w:color w:val="000000" w:themeColor="text1"/>
-        </w:rPr>
-      </w:pPr>
-    </w:p>
-    <w:p>
-      <w:pPr>
-        <w:pStyle w:val="a3"/>
-        <w:rPr>
-          <w:rFonts w:ascii="Times New Roman" w:hAnsi="Times New Roman" w:cs="Times New Roman"/>
-          <w:color w:val="000000" w:themeColor="text1"/>
-        </w:rPr>
-      </w:pPr>
-    </w:p>
-    <w:p>
-      <w:pPr>
-        <w:rPr>
-          <w:rFonts w:ascii="Times New Roman" w:hAnsi="Times New Roman" w:cs="Times New Roman"/>
-          <w:color w:val="000000" w:themeColor="text1"/>
-        </w:rPr>
-      </w:pPr>
-      <w:r>
-        <w:rPr>
-          <w:rFonts w:ascii="Times New Roman" w:hAnsi="Times New Roman" w:cs="Times New Roman"/>
-          <w:color w:val="000000" w:themeColor="text1"/>
-        </w:rPr>
-        <w:br w:type="page"/>
-      </w:r>
-    </w:p>
-    <w:p>
-      <w:pPr>
-        <w:pStyle w:val="a3"/>
+        <w:spacing w:after="0"/>
         <w:jc w:val="right"/>
         <w:rPr>
           <w:rFonts w:ascii="Times New Roman" w:hAnsi="Times New Roman" w:cs="Times New Roman"/>
-          <w:color w:val="000000" w:themeColor="text1"/>
-        </w:rPr>
-      </w:pPr>
-      <w:r>
-        <w:rPr>
-          <w:rFonts w:ascii="Times New Roman" w:hAnsi="Times New Roman" w:cs="Times New Roman"/>
-          <w:color w:val="000000" w:themeColor="text1"/>
-        </w:rPr>
-        <w:lastRenderedPageBreak/>
-        <w:t>Приложение 2</w:t>
+          <w:bCs/>
+          <w:sz w:val="24"/>
+          <w:szCs w:val="24"/>
+        </w:rPr>
+      </w:pPr>
+      <w:r>
+        <w:rPr>
+          <w:rFonts w:ascii="Times New Roman" w:hAnsi="Times New Roman" w:cs="Times New Roman"/>
+          <w:bCs/>
+          <w:sz w:val="24"/>
+          <w:szCs w:val="24"/>
+        </w:rPr>
+        <w:t xml:space="preserve">№ ____________от </w:t>
+      </w:r>
+      <w:r>
+        <w:rPr>
+          <w:rFonts w:ascii="Times New Roman" w:hAnsi="Times New Roman" w:cs="Times New Roman"/>
+          <w:bCs/>
+          <w:color w:val="000000" w:themeColor="text1"/>
+          <w:sz w:val="24"/>
+          <w:szCs w:val="24"/>
+        </w:rPr>
+        <w:t>«_____» ____________ 20____г.</w:t>
       </w:r>
     </w:p>
     <w:p>
@@ -4592,7 +5428,7 @@
       </w:tblGrid>
       <w:tr>
         <w:trPr>
-          <w:trHeight w:hRule="exact" w:val="996"/>
+          <w:trHeight w:hRule="exact" w:val="1424"/>
         </w:trPr>
         <w:tc>
           <w:tcPr>
@@ -4621,7 +5457,7 @@
                 <w:rFonts w:ascii="Times New Roman" w:hAnsi="Times New Roman" w:cs="Times New Roman"/>
                 <w:color w:val="000000" w:themeColor="text1"/>
               </w:rPr>
-              <w:t>Место прохождения практической подготовки обучающегося</w:t>
+              <w:t>Фактический адрес профильной организации, место прохождения практической подготовки обучающегося</w:t>
             </w:r>
           </w:p>
         </w:tc>
@@ -4681,7 +5517,7 @@
       </w:tr>
       <w:tr>
         <w:trPr>
-          <w:trHeight w:hRule="exact" w:val="888"/>
+          <w:trHeight w:hRule="exact" w:val="1132"/>
         </w:trPr>
         <w:tc>
           <w:tcPr>
@@ -4711,7 +5547,7 @@
                 <w:rFonts w:ascii="Times New Roman" w:hAnsi="Times New Roman" w:cs="Times New Roman"/>
                 <w:color w:val="000000" w:themeColor="text1"/>
               </w:rPr>
-              <w:t>Структурное подразделение для практической подготовки обучающегося</w:t>
+              <w:t>Структурное подразделение профильной организации для прохождения практической подготовки обучающегося</w:t>
             </w:r>
           </w:p>
         </w:tc>
@@ -4771,7 +5607,7 @@
       </w:tr>
       <w:tr>
         <w:trPr>
-          <w:trHeight w:hRule="exact" w:val="869"/>
+          <w:trHeight w:hRule="exact" w:val="1417"/>
         </w:trPr>
         <w:tc>
           <w:tcPr>
@@ -4800,7 +5636,22 @@
                 <w:rFonts w:ascii="Times New Roman" w:hAnsi="Times New Roman" w:cs="Times New Roman"/>
                 <w:color w:val="000000" w:themeColor="text1"/>
               </w:rPr>
-              <w:t>Помещения для практической подготовки обучающегося</w:t>
+              <w:t xml:space="preserve">Помещения </w:t>
+            </w:r>
+            <w:r>
+              <w:rPr>
+                <w:rFonts w:ascii="Times New Roman" w:hAnsi="Times New Roman" w:cs="Times New Roman"/>
+                <w:i/>
+                <w:color w:val="000000" w:themeColor="text1"/>
+              </w:rPr>
+              <w:t>(наименование, номер кабинета структурного подразделения</w:t>
+            </w:r>
+            <w:r>
+              <w:rPr>
+                <w:rFonts w:ascii="Times New Roman" w:hAnsi="Times New Roman" w:cs="Times New Roman"/>
+                <w:color w:val="000000" w:themeColor="text1"/>
+              </w:rPr>
+              <w:t>) для прохождения практической подготовки обучающегося</w:t>
             </w:r>
           </w:p>
           <w:p>
@@ -4926,326 +5777,958 @@
         </w:rPr>
       </w:pPr>
     </w:p>
+    <w:tbl>
+      <w:tblPr>
+        <w:tblW w:w="0" w:type="auto"/>
+        <w:tblBorders>
+          <w:top w:val="single" w:sz="4" w:space="0" w:color="000000"/>
+          <w:left w:val="single" w:sz="4" w:space="0" w:color="000000"/>
+          <w:bottom w:val="single" w:sz="4" w:space="0" w:color="000000"/>
+          <w:right w:val="single" w:sz="4" w:space="0" w:color="000000"/>
+          <w:insideH w:val="single" w:sz="4" w:space="0" w:color="000000"/>
+          <w:insideV w:val="single" w:sz="4" w:space="0" w:color="000000"/>
+        </w:tblBorders>
+        <w:tblLook w:val="04A0" w:firstRow="1" w:lastRow="0" w:firstColumn="1" w:lastColumn="0" w:noHBand="0" w:noVBand="1"/>
+      </w:tblPr>
+      <w:tblGrid>
+        <w:gridCol w:w="4675"/>
+        <w:gridCol w:w="4669"/>
+      </w:tblGrid>
+      <w:tr>
+        <w:tc>
+          <w:tcPr>
+            <w:tcW w:w="4785" w:type="dxa"/>
+          </w:tcPr>
+          <w:p>
+            <w:pPr>
+              <w:widowControl w:val="0"/>
+              <w:tabs>
+                <w:tab w:val="left" w:pos="924"/>
+              </w:tabs>
+              <w:autoSpaceDE w:val="0"/>
+              <w:autoSpaceDN w:val="0"/>
+              <w:adjustRightInd w:val="0"/>
+              <w:spacing w:after="0" w:line="240" w:lineRule="auto"/>
+              <w:jc w:val="center"/>
+              <w:rPr>
+                <w:rFonts w:ascii="Times New Roman" w:eastAsia="Times New Roman" w:hAnsi="Times New Roman" w:cs="Times New Roman"/>
+                <w:b/>
+                <w:color w:val="000000" w:themeColor="text1"/>
+                <w:sz w:val="20"/>
+                <w:szCs w:val="20"/>
+                <w:lang w:eastAsia="ru-RU"/>
+              </w:rPr>
+            </w:pPr>
+            <w:r>
+              <w:rPr>
+                <w:rFonts w:ascii="Times New Roman" w:eastAsia="Times New Roman" w:hAnsi="Times New Roman" w:cs="Times New Roman"/>
+                <w:b/>
+                <w:color w:val="000000" w:themeColor="text1"/>
+                <w:sz w:val="20"/>
+                <w:szCs w:val="20"/>
+                <w:lang w:eastAsia="ru-RU"/>
+              </w:rPr>
+              <w:t>Университет</w:t>
+            </w:r>
+          </w:p>
+          <w:p>
+            <w:pPr>
+              <w:widowControl w:val="0"/>
+              <w:tabs>
+                <w:tab w:val="left" w:pos="924"/>
+              </w:tabs>
+              <w:autoSpaceDE w:val="0"/>
+              <w:autoSpaceDN w:val="0"/>
+              <w:adjustRightInd w:val="0"/>
+              <w:spacing w:after="0" w:line="240" w:lineRule="auto"/>
+              <w:jc w:val="both"/>
+              <w:rPr>
+                <w:rFonts w:ascii="Times New Roman" w:eastAsia="Times New Roman" w:hAnsi="Times New Roman" w:cs="Times New Roman"/>
+                <w:b/>
+                <w:color w:val="000000" w:themeColor="text1"/>
+                <w:sz w:val="20"/>
+                <w:szCs w:val="20"/>
+                <w:lang w:eastAsia="ru-RU"/>
+              </w:rPr>
+            </w:pPr>
+            <w:r>
+              <w:rPr>
+                <w:rFonts w:ascii="Times New Roman" w:eastAsia="Times New Roman" w:hAnsi="Times New Roman" w:cs="Times New Roman"/>
+                <w:b/>
+                <w:color w:val="000000" w:themeColor="text1"/>
+                <w:sz w:val="20"/>
+                <w:szCs w:val="20"/>
+                <w:lang w:eastAsia="ru-RU"/>
+              </w:rPr>
+              <w:t>Полное наименование организации:</w:t>
+            </w:r>
+          </w:p>
+          <w:p>
+            <w:pPr>
+              <w:widowControl w:val="0"/>
+              <w:tabs>
+                <w:tab w:val="left" w:pos="924"/>
+              </w:tabs>
+              <w:autoSpaceDE w:val="0"/>
+              <w:autoSpaceDN w:val="0"/>
+              <w:adjustRightInd w:val="0"/>
+              <w:spacing w:after="0" w:line="240" w:lineRule="auto"/>
+              <w:rPr>
+                <w:rFonts w:ascii="Times New Roman" w:eastAsia="Times New Roman" w:hAnsi="Times New Roman" w:cs="Times New Roman"/>
+                <w:color w:val="000000" w:themeColor="text1"/>
+                <w:sz w:val="20"/>
+                <w:szCs w:val="20"/>
+                <w:lang w:eastAsia="ru-RU"/>
+              </w:rPr>
+            </w:pPr>
+            <w:r>
+              <w:rPr>
+                <w:rFonts w:ascii="Times New Roman" w:eastAsia="Times New Roman" w:hAnsi="Times New Roman" w:cs="Times New Roman"/>
+                <w:color w:val="000000" w:themeColor="text1"/>
+                <w:sz w:val="20"/>
+                <w:szCs w:val="20"/>
+                <w:lang w:eastAsia="ru-RU"/>
+              </w:rPr>
+              <w:t>Автономная некоммерческая организация высшего образования «</w:t>
+            </w:r>
+            <w:r>
+              <w:rPr>
+                <w:rFonts w:ascii="Times New Roman" w:eastAsia="Times New Roman" w:hAnsi="Times New Roman" w:cs="Times New Roman"/>
+                <w:bCs/>
+                <w:color w:val="000000" w:themeColor="text1"/>
+                <w:sz w:val="20"/>
+                <w:szCs w:val="20"/>
+                <w:lang w:eastAsia="ru-RU"/>
+              </w:rPr>
+              <w:t>МОСКОВСКИЙ МЕЖДУНАРОДНЫЙ УНИВЕРСИТЕТ</w:t>
+            </w:r>
+            <w:r>
+              <w:rPr>
+                <w:rFonts w:ascii="Times New Roman" w:eastAsia="Times New Roman" w:hAnsi="Times New Roman" w:cs="Times New Roman"/>
+                <w:color w:val="000000" w:themeColor="text1"/>
+                <w:sz w:val="20"/>
+                <w:szCs w:val="20"/>
+                <w:lang w:eastAsia="ru-RU"/>
+              </w:rPr>
+              <w:t>»</w:t>
+            </w:r>
+          </w:p>
+          <w:p>
+            <w:pPr>
+              <w:widowControl w:val="0"/>
+              <w:tabs>
+                <w:tab w:val="left" w:pos="924"/>
+              </w:tabs>
+              <w:autoSpaceDE w:val="0"/>
+              <w:autoSpaceDN w:val="0"/>
+              <w:adjustRightInd w:val="0"/>
+              <w:spacing w:after="0" w:line="240" w:lineRule="auto"/>
+              <w:jc w:val="both"/>
+              <w:rPr>
+                <w:rFonts w:ascii="Times New Roman" w:eastAsia="Times New Roman" w:hAnsi="Times New Roman" w:cs="Times New Roman"/>
+                <w:bCs/>
+                <w:color w:val="000000" w:themeColor="text1"/>
+                <w:sz w:val="20"/>
+                <w:szCs w:val="20"/>
+                <w:lang w:eastAsia="ru-RU"/>
+              </w:rPr>
+            </w:pPr>
+          </w:p>
+          <w:p>
+            <w:pPr>
+              <w:widowControl w:val="0"/>
+              <w:tabs>
+                <w:tab w:val="left" w:pos="924"/>
+              </w:tabs>
+              <w:autoSpaceDE w:val="0"/>
+              <w:autoSpaceDN w:val="0"/>
+              <w:adjustRightInd w:val="0"/>
+              <w:spacing w:after="0" w:line="240" w:lineRule="auto"/>
+              <w:jc w:val="both"/>
+              <w:rPr>
+                <w:rFonts w:ascii="Times New Roman" w:eastAsia="Times New Roman" w:hAnsi="Times New Roman" w:cs="Times New Roman"/>
+                <w:bCs/>
+                <w:color w:val="000000" w:themeColor="text1"/>
+                <w:sz w:val="20"/>
+                <w:szCs w:val="20"/>
+                <w:lang w:eastAsia="ru-RU"/>
+              </w:rPr>
+            </w:pPr>
+          </w:p>
+          <w:p>
+            <w:pPr>
+              <w:widowControl w:val="0"/>
+              <w:tabs>
+                <w:tab w:val="left" w:pos="924"/>
+              </w:tabs>
+              <w:autoSpaceDE w:val="0"/>
+              <w:autoSpaceDN w:val="0"/>
+              <w:adjustRightInd w:val="0"/>
+              <w:spacing w:after="0" w:line="240" w:lineRule="auto"/>
+              <w:jc w:val="both"/>
+              <w:rPr>
+                <w:rFonts w:ascii="Times New Roman" w:eastAsia="Times New Roman" w:hAnsi="Times New Roman" w:cs="Times New Roman"/>
+                <w:bCs/>
+                <w:color w:val="000000" w:themeColor="text1"/>
+                <w:sz w:val="20"/>
+                <w:szCs w:val="20"/>
+                <w:lang w:eastAsia="ru-RU"/>
+              </w:rPr>
+            </w:pPr>
+          </w:p>
+          <w:p>
+            <w:pPr>
+              <w:widowControl w:val="0"/>
+              <w:tabs>
+                <w:tab w:val="left" w:pos="924"/>
+              </w:tabs>
+              <w:autoSpaceDE w:val="0"/>
+              <w:autoSpaceDN w:val="0"/>
+              <w:adjustRightInd w:val="0"/>
+              <w:spacing w:after="0" w:line="240" w:lineRule="auto"/>
+              <w:jc w:val="both"/>
+              <w:rPr>
+                <w:rFonts w:ascii="Times New Roman" w:eastAsia="Times New Roman" w:hAnsi="Times New Roman" w:cs="Times New Roman"/>
+                <w:bCs/>
+                <w:color w:val="000000" w:themeColor="text1"/>
+                <w:sz w:val="20"/>
+                <w:szCs w:val="20"/>
+                <w:lang w:eastAsia="ru-RU"/>
+              </w:rPr>
+            </w:pPr>
+          </w:p>
+          <w:p>
+            <w:pPr>
+              <w:widowControl w:val="0"/>
+              <w:tabs>
+                <w:tab w:val="left" w:pos="924"/>
+              </w:tabs>
+              <w:autoSpaceDE w:val="0"/>
+              <w:autoSpaceDN w:val="0"/>
+              <w:adjustRightInd w:val="0"/>
+              <w:spacing w:after="0" w:line="240" w:lineRule="auto"/>
+              <w:jc w:val="both"/>
+              <w:rPr>
+                <w:rFonts w:ascii="Times New Roman" w:eastAsia="Times New Roman" w:hAnsi="Times New Roman" w:cs="Times New Roman"/>
+                <w:bCs/>
+                <w:color w:val="000000" w:themeColor="text1"/>
+                <w:sz w:val="18"/>
+                <w:szCs w:val="18"/>
+                <w:lang w:eastAsia="ru-RU"/>
+              </w:rPr>
+            </w:pPr>
+            <w:r>
+              <w:rPr>
+                <w:rFonts w:ascii="Times New Roman" w:eastAsia="Times New Roman" w:hAnsi="Times New Roman" w:cs="Times New Roman"/>
+                <w:bCs/>
+                <w:color w:val="000000" w:themeColor="text1"/>
+                <w:sz w:val="18"/>
+                <w:szCs w:val="18"/>
+                <w:lang w:eastAsia="ru-RU"/>
+              </w:rPr>
+              <w:t xml:space="preserve">Проректор по развитию </w:t>
+            </w:r>
+            <w:r>
+              <w:rPr>
+                <w:rFonts w:ascii="Times New Roman" w:eastAsia="Times New Roman" w:hAnsi="Times New Roman" w:cs="Times New Roman"/>
+                <w:bCs/>
+                <w:color w:val="000000" w:themeColor="text1"/>
+                <w:sz w:val="18"/>
+                <w:szCs w:val="18"/>
+                <w:lang w:eastAsia="ru-RU"/>
+              </w:rPr>
+              <w:t xml:space="preserve">       ___</w:t>
+            </w:r>
+            <w:r>
+              <w:rPr>
+                <w:rFonts w:ascii="Times New Roman" w:eastAsia="Times New Roman" w:hAnsi="Times New Roman" w:cs="Times New Roman"/>
+                <w:bCs/>
+                <w:color w:val="000000" w:themeColor="text1"/>
+                <w:sz w:val="18"/>
+                <w:szCs w:val="18"/>
+                <w:lang w:eastAsia="ru-RU"/>
+              </w:rPr>
+              <w:t xml:space="preserve">_____   </w:t>
+            </w:r>
+            <w:r>
+              <w:rPr>
+                <w:rFonts w:ascii="Times New Roman" w:eastAsia="Times New Roman" w:hAnsi="Times New Roman" w:cs="Times New Roman"/>
+                <w:bCs/>
+                <w:color w:val="000000" w:themeColor="text1"/>
+                <w:sz w:val="18"/>
+                <w:szCs w:val="18"/>
+                <w:lang w:eastAsia="ru-RU"/>
+              </w:rPr>
+              <w:t xml:space="preserve">     </w:t>
+            </w:r>
+            <w:proofErr w:type="spellStart"/>
+            <w:r>
+              <w:rPr>
+                <w:rFonts w:ascii="Times New Roman" w:eastAsia="Times New Roman" w:hAnsi="Times New Roman" w:cs="Times New Roman"/>
+                <w:bCs/>
+                <w:color w:val="000000" w:themeColor="text1"/>
+                <w:sz w:val="18"/>
+                <w:szCs w:val="18"/>
+                <w:u w:val="single"/>
+                <w:lang w:eastAsia="ru-RU"/>
+              </w:rPr>
+              <w:t>Валявский</w:t>
+            </w:r>
+            <w:proofErr w:type="spellEnd"/>
+            <w:r>
+              <w:rPr>
+                <w:rFonts w:ascii="Times New Roman" w:eastAsia="Times New Roman" w:hAnsi="Times New Roman" w:cs="Times New Roman"/>
+                <w:bCs/>
+                <w:color w:val="000000" w:themeColor="text1"/>
+                <w:sz w:val="18"/>
+                <w:szCs w:val="18"/>
+                <w:u w:val="single"/>
+                <w:lang w:eastAsia="ru-RU"/>
+              </w:rPr>
+              <w:t xml:space="preserve"> А.Ю.</w:t>
+            </w:r>
+          </w:p>
+          <w:p>
+            <w:pPr>
+              <w:widowControl w:val="0"/>
+              <w:tabs>
+                <w:tab w:val="left" w:pos="924"/>
+              </w:tabs>
+              <w:autoSpaceDE w:val="0"/>
+              <w:autoSpaceDN w:val="0"/>
+              <w:adjustRightInd w:val="0"/>
+              <w:spacing w:after="0" w:line="240" w:lineRule="auto"/>
+              <w:rPr>
+                <w:rFonts w:ascii="Times New Roman" w:eastAsia="Times New Roman" w:hAnsi="Times New Roman" w:cs="Times New Roman"/>
+                <w:color w:val="000000" w:themeColor="text1"/>
+                <w:sz w:val="18"/>
+                <w:szCs w:val="18"/>
+                <w:lang w:eastAsia="ru-RU"/>
+              </w:rPr>
+            </w:pPr>
+            <w:r>
+              <w:rPr>
+                <w:rFonts w:ascii="Times New Roman" w:eastAsia="Times New Roman" w:hAnsi="Times New Roman" w:cs="Times New Roman"/>
+                <w:bCs/>
+                <w:color w:val="000000" w:themeColor="text1"/>
+                <w:sz w:val="18"/>
+                <w:szCs w:val="18"/>
+                <w:lang w:eastAsia="ru-RU"/>
+              </w:rPr>
+              <w:t xml:space="preserve">    </w:t>
+            </w:r>
+            <w:r>
+              <w:rPr>
+                <w:rFonts w:ascii="Times New Roman" w:eastAsia="Times New Roman" w:hAnsi="Times New Roman" w:cs="Times New Roman"/>
+                <w:color w:val="000000" w:themeColor="text1"/>
+                <w:sz w:val="18"/>
+                <w:szCs w:val="18"/>
+                <w:lang w:eastAsia="ru-RU"/>
+              </w:rPr>
+              <w:t xml:space="preserve"> (</w:t>
+            </w:r>
+            <w:proofErr w:type="gramStart"/>
+            <w:r>
+              <w:rPr>
+                <w:rFonts w:ascii="Times New Roman" w:eastAsia="Times New Roman" w:hAnsi="Times New Roman" w:cs="Times New Roman"/>
+                <w:color w:val="000000" w:themeColor="text1"/>
+                <w:sz w:val="18"/>
+                <w:szCs w:val="18"/>
+                <w:lang w:eastAsia="ru-RU"/>
+              </w:rPr>
+              <w:t xml:space="preserve">должность)   </w:t>
+            </w:r>
+            <w:proofErr w:type="gramEnd"/>
+            <w:r>
+              <w:rPr>
+                <w:rFonts w:ascii="Times New Roman" w:eastAsia="Times New Roman" w:hAnsi="Times New Roman" w:cs="Times New Roman"/>
+                <w:color w:val="000000" w:themeColor="text1"/>
+                <w:sz w:val="18"/>
+                <w:szCs w:val="18"/>
+                <w:lang w:eastAsia="ru-RU"/>
+              </w:rPr>
+              <w:t xml:space="preserve">        подпись             </w:t>
+            </w:r>
+            <w:r>
+              <w:rPr>
+                <w:rFonts w:ascii="Times New Roman" w:eastAsia="Times New Roman" w:hAnsi="Times New Roman" w:cs="Times New Roman"/>
+                <w:color w:val="000000" w:themeColor="text1"/>
+                <w:sz w:val="18"/>
+                <w:szCs w:val="18"/>
+                <w:lang w:eastAsia="ru-RU"/>
+              </w:rPr>
+              <w:t xml:space="preserve">       </w:t>
+            </w:r>
+            <w:r>
+              <w:rPr>
+                <w:rFonts w:ascii="Times New Roman" w:eastAsia="Times New Roman" w:hAnsi="Times New Roman" w:cs="Times New Roman"/>
+                <w:color w:val="000000" w:themeColor="text1"/>
+                <w:sz w:val="18"/>
+                <w:szCs w:val="18"/>
+                <w:lang w:eastAsia="ru-RU"/>
+              </w:rPr>
+              <w:t xml:space="preserve"> (ФИО)</w:t>
+            </w:r>
+          </w:p>
+          <w:p>
+            <w:pPr>
+              <w:widowControl w:val="0"/>
+              <w:tabs>
+                <w:tab w:val="left" w:pos="924"/>
+              </w:tabs>
+              <w:autoSpaceDE w:val="0"/>
+              <w:autoSpaceDN w:val="0"/>
+              <w:adjustRightInd w:val="0"/>
+              <w:spacing w:after="0" w:line="240" w:lineRule="auto"/>
+              <w:jc w:val="both"/>
+              <w:rPr>
+                <w:rFonts w:ascii="Times New Roman" w:eastAsia="Times New Roman" w:hAnsi="Times New Roman" w:cs="Times New Roman"/>
+                <w:bCs/>
+                <w:color w:val="000000" w:themeColor="text1"/>
+                <w:sz w:val="20"/>
+                <w:szCs w:val="20"/>
+                <w:lang w:eastAsia="ru-RU"/>
+              </w:rPr>
+            </w:pPr>
+          </w:p>
+          <w:p>
+            <w:pPr>
+              <w:widowControl w:val="0"/>
+              <w:autoSpaceDE w:val="0"/>
+              <w:autoSpaceDN w:val="0"/>
+              <w:adjustRightInd w:val="0"/>
+              <w:spacing w:after="0" w:line="240" w:lineRule="auto"/>
+              <w:jc w:val="center"/>
+              <w:rPr>
+                <w:rFonts w:ascii="Times New Roman" w:eastAsia="Times New Roman" w:hAnsi="Times New Roman" w:cs="Times New Roman"/>
+                <w:b/>
+                <w:color w:val="000000" w:themeColor="text1"/>
+                <w:sz w:val="20"/>
+                <w:szCs w:val="20"/>
+                <w:lang w:eastAsia="ru-RU"/>
+              </w:rPr>
+            </w:pPr>
+            <w:r>
+              <w:rPr>
+                <w:rFonts w:ascii="Times New Roman" w:eastAsia="Times New Roman" w:hAnsi="Times New Roman" w:cs="Times New Roman"/>
+                <w:bCs/>
+                <w:color w:val="000000" w:themeColor="text1"/>
+                <w:sz w:val="20"/>
+                <w:szCs w:val="20"/>
+                <w:lang w:eastAsia="ru-RU"/>
+              </w:rPr>
+              <w:t>М.П.</w:t>
+            </w:r>
+          </w:p>
+        </w:tc>
+        <w:tc>
+          <w:tcPr>
+            <w:tcW w:w="4786" w:type="dxa"/>
+          </w:tcPr>
+          <w:p>
+            <w:pPr>
+              <w:widowControl w:val="0"/>
+              <w:tabs>
+                <w:tab w:val="left" w:pos="924"/>
+              </w:tabs>
+              <w:autoSpaceDE w:val="0"/>
+              <w:autoSpaceDN w:val="0"/>
+              <w:adjustRightInd w:val="0"/>
+              <w:spacing w:after="0" w:line="240" w:lineRule="auto"/>
+              <w:jc w:val="center"/>
+              <w:rPr>
+                <w:rFonts w:ascii="Times New Roman" w:eastAsia="Times New Roman" w:hAnsi="Times New Roman" w:cs="Times New Roman"/>
+                <w:b/>
+                <w:color w:val="000000" w:themeColor="text1"/>
+                <w:sz w:val="20"/>
+                <w:szCs w:val="20"/>
+                <w:lang w:eastAsia="ru-RU"/>
+              </w:rPr>
+            </w:pPr>
+            <w:r>
+              <w:rPr>
+                <w:rFonts w:ascii="Times New Roman" w:eastAsia="Times New Roman" w:hAnsi="Times New Roman" w:cs="Times New Roman"/>
+                <w:b/>
+                <w:color w:val="000000" w:themeColor="text1"/>
+                <w:sz w:val="20"/>
+                <w:szCs w:val="20"/>
+                <w:lang w:eastAsia="ru-RU"/>
+              </w:rPr>
+              <w:t>Профильная организация</w:t>
+            </w:r>
+          </w:p>
+          <w:p>
+            <w:pPr>
+              <w:widowControl w:val="0"/>
+              <w:tabs>
+                <w:tab w:val="left" w:pos="924"/>
+              </w:tabs>
+              <w:autoSpaceDE w:val="0"/>
+              <w:autoSpaceDN w:val="0"/>
+              <w:adjustRightInd w:val="0"/>
+              <w:spacing w:after="0" w:line="240" w:lineRule="auto"/>
+              <w:rPr>
+                <w:rFonts w:ascii="Times New Roman" w:eastAsia="Times New Roman" w:hAnsi="Times New Roman" w:cs="Times New Roman"/>
+                <w:b/>
+                <w:color w:val="000000" w:themeColor="text1"/>
+                <w:sz w:val="20"/>
+                <w:szCs w:val="20"/>
+                <w:lang w:eastAsia="ru-RU"/>
+              </w:rPr>
+            </w:pPr>
+            <w:r>
+              <w:rPr>
+                <w:rFonts w:ascii="Times New Roman" w:eastAsia="Times New Roman" w:hAnsi="Times New Roman" w:cs="Times New Roman"/>
+                <w:b/>
+                <w:color w:val="000000" w:themeColor="text1"/>
+                <w:sz w:val="20"/>
+                <w:szCs w:val="20"/>
+                <w:lang w:eastAsia="ru-RU"/>
+              </w:rPr>
+              <w:t>Полное наименование организации:</w:t>
+            </w:r>
+          </w:p>
+          <w:p>
+            <w:pPr>
+              <w:widowControl w:val="0"/>
+              <w:tabs>
+                <w:tab w:val="left" w:pos="924"/>
+              </w:tabs>
+              <w:autoSpaceDE w:val="0"/>
+              <w:autoSpaceDN w:val="0"/>
+              <w:adjustRightInd w:val="0"/>
+              <w:spacing w:after="0" w:line="240" w:lineRule="auto"/>
+              <w:rPr>
+                <w:rFonts w:ascii="Times New Roman" w:eastAsia="Times New Roman" w:hAnsi="Times New Roman" w:cs="Times New Roman"/>
+                <w:b/>
+                <w:color w:val="000000" w:themeColor="text1"/>
+                <w:sz w:val="20"/>
+                <w:szCs w:val="20"/>
+                <w:lang w:eastAsia="ru-RU"/>
+              </w:rPr>
+            </w:pPr>
+            <w:r>
+              <w:rPr>
+                <w:rFonts w:ascii="Times New Roman" w:hAnsi="Times New Roman" w:cs="Times New Roman"/>
+                <w:color w:val="FF0000"/>
+              </w:rPr>
+              <w:t>5</w:t>
+            </w:r>
+            <w:r>
+              <w:rPr>
+                <w:rFonts w:ascii="Times New Roman" w:hAnsi="Times New Roman" w:cs="Times New Roman"/>
+                <w:color w:val="FF0000"/>
+              </w:rPr>
+              <w:t>. Название предприятия</w:t>
+            </w:r>
+          </w:p>
+          <w:p>
+            <w:pPr>
+              <w:widowControl w:val="0"/>
+              <w:tabs>
+                <w:tab w:val="left" w:pos="924"/>
+              </w:tabs>
+              <w:autoSpaceDE w:val="0"/>
+              <w:autoSpaceDN w:val="0"/>
+              <w:adjustRightInd w:val="0"/>
+              <w:spacing w:after="0" w:line="240" w:lineRule="auto"/>
+              <w:rPr>
+                <w:rFonts w:ascii="Times New Roman" w:eastAsia="Times New Roman" w:hAnsi="Times New Roman" w:cs="Times New Roman"/>
+                <w:b/>
+                <w:color w:val="000000" w:themeColor="text1"/>
+                <w:sz w:val="20"/>
+                <w:szCs w:val="20"/>
+                <w:lang w:eastAsia="ru-RU"/>
+              </w:rPr>
+            </w:pPr>
+          </w:p>
+          <w:p>
+            <w:pPr>
+              <w:widowControl w:val="0"/>
+              <w:tabs>
+                <w:tab w:val="left" w:pos="924"/>
+              </w:tabs>
+              <w:autoSpaceDE w:val="0"/>
+              <w:autoSpaceDN w:val="0"/>
+              <w:adjustRightInd w:val="0"/>
+              <w:spacing w:after="0" w:line="240" w:lineRule="auto"/>
+              <w:rPr>
+                <w:rFonts w:ascii="Times New Roman" w:eastAsia="Times New Roman" w:hAnsi="Times New Roman" w:cs="Times New Roman"/>
+                <w:b/>
+                <w:color w:val="000000" w:themeColor="text1"/>
+                <w:sz w:val="20"/>
+                <w:szCs w:val="20"/>
+                <w:lang w:eastAsia="ru-RU"/>
+              </w:rPr>
+            </w:pPr>
+          </w:p>
+          <w:p>
+            <w:pPr>
+              <w:widowControl w:val="0"/>
+              <w:tabs>
+                <w:tab w:val="left" w:pos="924"/>
+              </w:tabs>
+              <w:autoSpaceDE w:val="0"/>
+              <w:autoSpaceDN w:val="0"/>
+              <w:adjustRightInd w:val="0"/>
+              <w:spacing w:after="0" w:line="240" w:lineRule="auto"/>
+              <w:rPr>
+                <w:rFonts w:ascii="Times New Roman" w:eastAsia="Times New Roman" w:hAnsi="Times New Roman" w:cs="Times New Roman"/>
+                <w:b/>
+                <w:bCs/>
+                <w:color w:val="FF0000"/>
+                <w:sz w:val="20"/>
+                <w:szCs w:val="20"/>
+                <w:lang w:eastAsia="ru-RU"/>
+              </w:rPr>
+            </w:pPr>
+            <w:r>
+              <w:rPr>
+                <w:rFonts w:ascii="Times New Roman" w:eastAsia="Times New Roman" w:hAnsi="Times New Roman" w:cs="Times New Roman"/>
+                <w:b/>
+                <w:bCs/>
+                <w:color w:val="FF0000"/>
+                <w:sz w:val="20"/>
+                <w:szCs w:val="20"/>
+                <w:lang w:eastAsia="ru-RU"/>
+              </w:rPr>
+              <w:t>6. ИНН</w:t>
+            </w:r>
+          </w:p>
+          <w:p>
+            <w:pPr>
+              <w:widowControl w:val="0"/>
+              <w:tabs>
+                <w:tab w:val="left" w:pos="924"/>
+              </w:tabs>
+              <w:autoSpaceDE w:val="0"/>
+              <w:autoSpaceDN w:val="0"/>
+              <w:adjustRightInd w:val="0"/>
+              <w:spacing w:after="0" w:line="240" w:lineRule="auto"/>
+              <w:rPr>
+                <w:rFonts w:ascii="Times New Roman" w:eastAsia="Times New Roman" w:hAnsi="Times New Roman" w:cs="Times New Roman"/>
+                <w:b/>
+                <w:bCs/>
+                <w:color w:val="000000" w:themeColor="text1"/>
+                <w:sz w:val="20"/>
+                <w:szCs w:val="20"/>
+                <w:lang w:eastAsia="ru-RU"/>
+              </w:rPr>
+            </w:pPr>
+          </w:p>
+          <w:p>
+            <w:pPr>
+              <w:widowControl w:val="0"/>
+              <w:tabs>
+                <w:tab w:val="left" w:pos="924"/>
+              </w:tabs>
+              <w:autoSpaceDE w:val="0"/>
+              <w:autoSpaceDN w:val="0"/>
+              <w:adjustRightInd w:val="0"/>
+              <w:spacing w:after="0" w:line="240" w:lineRule="auto"/>
+              <w:rPr>
+                <w:rFonts w:ascii="Times New Roman" w:eastAsia="Times New Roman" w:hAnsi="Times New Roman" w:cs="Times New Roman"/>
+                <w:b/>
+                <w:bCs/>
+                <w:color w:val="000000" w:themeColor="text1"/>
+                <w:sz w:val="20"/>
+                <w:szCs w:val="20"/>
+                <w:lang w:eastAsia="ru-RU"/>
+              </w:rPr>
+            </w:pPr>
+            <w:r>
+              <w:rPr>
+                <w:rFonts w:ascii="Times New Roman" w:eastAsia="Times New Roman" w:hAnsi="Times New Roman" w:cs="Times New Roman"/>
+                <w:b/>
+                <w:bCs/>
+                <w:color w:val="FF0000"/>
+                <w:sz w:val="20"/>
+                <w:szCs w:val="20"/>
+                <w:lang w:eastAsia="ru-RU"/>
+              </w:rPr>
+              <w:t>7. Адрес</w:t>
+            </w:r>
+          </w:p>
+          <w:p>
+            <w:pPr>
+              <w:widowControl w:val="0"/>
+              <w:tabs>
+                <w:tab w:val="left" w:pos="924"/>
+              </w:tabs>
+              <w:autoSpaceDE w:val="0"/>
+              <w:autoSpaceDN w:val="0"/>
+              <w:adjustRightInd w:val="0"/>
+              <w:spacing w:after="0" w:line="240" w:lineRule="auto"/>
+              <w:rPr>
+                <w:rFonts w:ascii="Times New Roman" w:eastAsia="Times New Roman" w:hAnsi="Times New Roman" w:cs="Times New Roman"/>
+                <w:b/>
+                <w:bCs/>
+                <w:color w:val="000000" w:themeColor="text1"/>
+                <w:sz w:val="20"/>
+                <w:szCs w:val="20"/>
+                <w:lang w:eastAsia="ru-RU"/>
+              </w:rPr>
+            </w:pPr>
+          </w:p>
+          <w:p>
+            <w:pPr>
+              <w:widowControl w:val="0"/>
+              <w:tabs>
+                <w:tab w:val="left" w:pos="924"/>
+              </w:tabs>
+              <w:autoSpaceDE w:val="0"/>
+              <w:autoSpaceDN w:val="0"/>
+              <w:adjustRightInd w:val="0"/>
+              <w:spacing w:after="0" w:line="240" w:lineRule="auto"/>
+              <w:rPr>
+                <w:rFonts w:ascii="Times New Roman" w:eastAsia="Times New Roman" w:hAnsi="Times New Roman" w:cs="Times New Roman"/>
+                <w:b/>
+                <w:bCs/>
+                <w:color w:val="000000" w:themeColor="text1"/>
+                <w:sz w:val="20"/>
+                <w:szCs w:val="20"/>
+                <w:lang w:eastAsia="ru-RU"/>
+              </w:rPr>
+            </w:pPr>
+          </w:p>
+          <w:p>
+            <w:pPr>
+              <w:widowControl w:val="0"/>
+              <w:tabs>
+                <w:tab w:val="left" w:pos="924"/>
+              </w:tabs>
+              <w:autoSpaceDE w:val="0"/>
+              <w:autoSpaceDN w:val="0"/>
+              <w:adjustRightInd w:val="0"/>
+              <w:spacing w:after="0" w:line="240" w:lineRule="auto"/>
+              <w:rPr>
+                <w:rFonts w:ascii="Times New Roman" w:eastAsia="Times New Roman" w:hAnsi="Times New Roman" w:cs="Times New Roman"/>
+                <w:b/>
+                <w:bCs/>
+                <w:color w:val="000000" w:themeColor="text1"/>
+                <w:sz w:val="20"/>
+                <w:szCs w:val="20"/>
+                <w:lang w:eastAsia="ru-RU"/>
+              </w:rPr>
+            </w:pPr>
+          </w:p>
+          <w:p>
+            <w:pPr>
+              <w:widowControl w:val="0"/>
+              <w:tabs>
+                <w:tab w:val="left" w:pos="924"/>
+              </w:tabs>
+              <w:autoSpaceDE w:val="0"/>
+              <w:autoSpaceDN w:val="0"/>
+              <w:adjustRightInd w:val="0"/>
+              <w:spacing w:after="0" w:line="240" w:lineRule="auto"/>
+              <w:rPr>
+                <w:rFonts w:ascii="Times New Roman" w:eastAsia="Times New Roman" w:hAnsi="Times New Roman" w:cs="Times New Roman"/>
+                <w:b/>
+                <w:bCs/>
+                <w:color w:val="000000" w:themeColor="text1"/>
+                <w:sz w:val="20"/>
+                <w:szCs w:val="20"/>
+                <w:lang w:eastAsia="ru-RU"/>
+              </w:rPr>
+            </w:pPr>
+            <w:r>
+              <w:rPr>
+                <w:rFonts w:ascii="Times New Roman" w:eastAsia="Times New Roman" w:hAnsi="Times New Roman" w:cs="Times New Roman"/>
+                <w:b/>
+                <w:bCs/>
+                <w:color w:val="FF0000"/>
+                <w:sz w:val="20"/>
+                <w:szCs w:val="20"/>
+                <w:lang w:eastAsia="ru-RU"/>
+              </w:rPr>
+              <w:t>8.</w:t>
+            </w:r>
+            <w:r>
+              <w:rPr>
+                <w:rFonts w:ascii="Times New Roman" w:eastAsia="Times New Roman" w:hAnsi="Times New Roman" w:cs="Times New Roman"/>
+                <w:b/>
+                <w:bCs/>
+                <w:color w:val="000000" w:themeColor="text1"/>
+                <w:sz w:val="20"/>
+                <w:szCs w:val="20"/>
+                <w:lang w:eastAsia="ru-RU"/>
+              </w:rPr>
+              <w:t>_</w:t>
+            </w:r>
+            <w:r>
+              <w:rPr>
+                <w:rFonts w:ascii="Times New Roman" w:eastAsia="Times New Roman" w:hAnsi="Times New Roman" w:cs="Times New Roman"/>
+                <w:b/>
+                <w:bCs/>
+                <w:color w:val="FF0000"/>
+                <w:sz w:val="20"/>
+                <w:szCs w:val="20"/>
+                <w:lang w:eastAsia="ru-RU"/>
+              </w:rPr>
+              <w:t>Должность</w:t>
+            </w:r>
+            <w:r>
+              <w:rPr>
+                <w:rFonts w:ascii="Times New Roman" w:eastAsia="Times New Roman" w:hAnsi="Times New Roman" w:cs="Times New Roman"/>
+                <w:b/>
+                <w:bCs/>
+                <w:color w:val="000000" w:themeColor="text1"/>
+                <w:sz w:val="20"/>
+                <w:szCs w:val="20"/>
+                <w:lang w:eastAsia="ru-RU"/>
+              </w:rPr>
+              <w:t xml:space="preserve"> </w:t>
+            </w:r>
+            <w:r>
+              <w:rPr>
+                <w:rFonts w:ascii="Times New Roman" w:eastAsia="Times New Roman" w:hAnsi="Times New Roman" w:cs="Times New Roman"/>
+                <w:bCs/>
+                <w:color w:val="000000" w:themeColor="text1"/>
+                <w:sz w:val="20"/>
+                <w:szCs w:val="20"/>
+                <w:lang w:eastAsia="ru-RU"/>
+              </w:rPr>
+              <w:t>________________</w:t>
+            </w:r>
+            <w:r>
+              <w:rPr>
+                <w:rFonts w:ascii="Times New Roman" w:eastAsia="Times New Roman" w:hAnsi="Times New Roman" w:cs="Times New Roman"/>
+                <w:b/>
+                <w:bCs/>
+                <w:color w:val="FF0000"/>
+                <w:sz w:val="20"/>
+                <w:szCs w:val="20"/>
+                <w:lang w:eastAsia="ru-RU"/>
+              </w:rPr>
+              <w:t>9. ФИО</w:t>
+            </w:r>
+            <w:r>
+              <w:rPr>
+                <w:rFonts w:ascii="Times New Roman" w:eastAsia="Times New Roman" w:hAnsi="Times New Roman" w:cs="Times New Roman"/>
+                <w:bCs/>
+                <w:color w:val="000000" w:themeColor="text1"/>
+                <w:sz w:val="20"/>
+                <w:szCs w:val="20"/>
+                <w:lang w:eastAsia="ru-RU"/>
+              </w:rPr>
+              <w:t xml:space="preserve"> _</w:t>
+            </w:r>
+          </w:p>
+          <w:p>
+            <w:pPr>
+              <w:widowControl w:val="0"/>
+              <w:tabs>
+                <w:tab w:val="left" w:pos="924"/>
+              </w:tabs>
+              <w:autoSpaceDE w:val="0"/>
+              <w:autoSpaceDN w:val="0"/>
+              <w:adjustRightInd w:val="0"/>
+              <w:spacing w:after="0" w:line="240" w:lineRule="auto"/>
+              <w:rPr>
+                <w:rFonts w:ascii="Times New Roman" w:eastAsia="Times New Roman" w:hAnsi="Times New Roman" w:cs="Times New Roman"/>
+                <w:color w:val="000000" w:themeColor="text1"/>
+                <w:sz w:val="20"/>
+                <w:szCs w:val="20"/>
+                <w:lang w:eastAsia="ru-RU"/>
+              </w:rPr>
+            </w:pPr>
+            <w:r>
+              <w:rPr>
+                <w:rFonts w:ascii="Times New Roman" w:eastAsia="Times New Roman" w:hAnsi="Times New Roman" w:cs="Times New Roman"/>
+                <w:color w:val="000000" w:themeColor="text1"/>
+                <w:sz w:val="20"/>
+                <w:szCs w:val="20"/>
+                <w:lang w:eastAsia="ru-RU"/>
+              </w:rPr>
+              <w:t xml:space="preserve">    (</w:t>
+            </w:r>
+            <w:proofErr w:type="gramStart"/>
+            <w:r>
+              <w:rPr>
+                <w:rFonts w:ascii="Times New Roman" w:eastAsia="Times New Roman" w:hAnsi="Times New Roman" w:cs="Times New Roman"/>
+                <w:color w:val="000000" w:themeColor="text1"/>
+                <w:sz w:val="20"/>
+                <w:szCs w:val="20"/>
+                <w:lang w:eastAsia="ru-RU"/>
+              </w:rPr>
+              <w:t xml:space="preserve">должность)   </w:t>
+            </w:r>
+            <w:proofErr w:type="gramEnd"/>
+            <w:r>
+              <w:rPr>
+                <w:rFonts w:ascii="Times New Roman" w:eastAsia="Times New Roman" w:hAnsi="Times New Roman" w:cs="Times New Roman"/>
+                <w:color w:val="000000" w:themeColor="text1"/>
+                <w:sz w:val="20"/>
+                <w:szCs w:val="20"/>
+                <w:lang w:eastAsia="ru-RU"/>
+              </w:rPr>
+              <w:t xml:space="preserve">         подпись               (ФИО)</w:t>
+            </w:r>
+          </w:p>
+          <w:p>
+            <w:pPr>
+              <w:widowControl w:val="0"/>
+              <w:tabs>
+                <w:tab w:val="left" w:pos="924"/>
+              </w:tabs>
+              <w:autoSpaceDE w:val="0"/>
+              <w:autoSpaceDN w:val="0"/>
+              <w:adjustRightInd w:val="0"/>
+              <w:spacing w:after="0" w:line="240" w:lineRule="auto"/>
+              <w:rPr>
+                <w:rFonts w:ascii="Times New Roman" w:eastAsia="Times New Roman" w:hAnsi="Times New Roman" w:cs="Times New Roman"/>
+                <w:color w:val="000000" w:themeColor="text1"/>
+                <w:sz w:val="20"/>
+                <w:szCs w:val="20"/>
+                <w:lang w:eastAsia="ru-RU"/>
+              </w:rPr>
+            </w:pPr>
+          </w:p>
+          <w:p>
+            <w:pPr>
+              <w:widowControl w:val="0"/>
+              <w:tabs>
+                <w:tab w:val="left" w:pos="924"/>
+              </w:tabs>
+              <w:autoSpaceDE w:val="0"/>
+              <w:autoSpaceDN w:val="0"/>
+              <w:adjustRightInd w:val="0"/>
+              <w:spacing w:after="0" w:line="240" w:lineRule="auto"/>
+              <w:rPr>
+                <w:rFonts w:ascii="Times New Roman" w:eastAsia="Times New Roman" w:hAnsi="Times New Roman" w:cs="Times New Roman"/>
+                <w:color w:val="000000" w:themeColor="text1"/>
+                <w:sz w:val="20"/>
+                <w:szCs w:val="20"/>
+                <w:lang w:eastAsia="ru-RU"/>
+              </w:rPr>
+            </w:pPr>
+            <w:r>
+              <w:rPr>
+                <w:rFonts w:ascii="Times New Roman" w:eastAsia="Times New Roman" w:hAnsi="Times New Roman" w:cs="Times New Roman"/>
+                <w:color w:val="000000" w:themeColor="text1"/>
+                <w:sz w:val="20"/>
+                <w:szCs w:val="20"/>
+                <w:lang w:eastAsia="ru-RU"/>
+              </w:rPr>
+              <w:t xml:space="preserve">                                          М.П.          </w:t>
+            </w:r>
+          </w:p>
+        </w:tc>
+      </w:tr>
+    </w:tbl>
     <w:p>
       <w:pPr>
         <w:pStyle w:val="a3"/>
         <w:jc w:val="center"/>
         <w:rPr>
-          <w:rFonts w:ascii="Times New Roman" w:hAnsi="Times New Roman" w:cs="Times New Roman"/>
-          <w:b/>
-          <w:color w:val="000000" w:themeColor="text1"/>
-        </w:rPr>
-      </w:pPr>
-    </w:p>
-    <w:p>
-      <w:pPr>
-        <w:pStyle w:val="a3"/>
-        <w:jc w:val="center"/>
-        <w:rPr>
-          <w:rFonts w:ascii="Times New Roman" w:hAnsi="Times New Roman" w:cs="Times New Roman"/>
-          <w:b/>
-          <w:color w:val="000000" w:themeColor="text1"/>
-        </w:rPr>
-      </w:pPr>
-    </w:p>
-    <w:p>
-      <w:pPr>
-        <w:pStyle w:val="a3"/>
-        <w:jc w:val="center"/>
-        <w:rPr>
-          <w:rFonts w:ascii="Times New Roman" w:hAnsi="Times New Roman" w:cs="Times New Roman"/>
-          <w:b/>
-          <w:color w:val="000000" w:themeColor="text1"/>
-        </w:rPr>
-      </w:pPr>
-    </w:p>
-    <w:p>
-      <w:pPr>
-        <w:pStyle w:val="a3"/>
-        <w:jc w:val="center"/>
-        <w:rPr>
-          <w:rFonts w:ascii="Times New Roman" w:hAnsi="Times New Roman" w:cs="Times New Roman"/>
-          <w:b/>
-          <w:color w:val="000000" w:themeColor="text1"/>
-        </w:rPr>
-      </w:pPr>
-    </w:p>
-    <w:p>
-      <w:pPr>
-        <w:pStyle w:val="a3"/>
-        <w:jc w:val="center"/>
-        <w:rPr>
-          <w:rFonts w:ascii="Times New Roman" w:hAnsi="Times New Roman" w:cs="Times New Roman"/>
-          <w:b/>
-          <w:color w:val="000000" w:themeColor="text1"/>
-        </w:rPr>
-      </w:pPr>
-    </w:p>
-    <w:p>
-      <w:pPr>
-        <w:pStyle w:val="a3"/>
-        <w:jc w:val="center"/>
-        <w:rPr>
-          <w:rFonts w:ascii="Times New Roman" w:hAnsi="Times New Roman" w:cs="Times New Roman"/>
-          <w:b/>
-          <w:color w:val="000000" w:themeColor="text1"/>
-        </w:rPr>
-      </w:pPr>
-    </w:p>
-    <w:p>
-      <w:pPr>
-        <w:widowControl w:val="0"/>
-        <w:tabs>
-          <w:tab w:val="left" w:pos="924"/>
-        </w:tabs>
-        <w:autoSpaceDE w:val="0"/>
-        <w:autoSpaceDN w:val="0"/>
-        <w:adjustRightInd w:val="0"/>
-        <w:spacing w:after="0" w:line="240" w:lineRule="auto"/>
-        <w:rPr>
           <w:rFonts w:ascii="Times New Roman" w:eastAsia="Times New Roman" w:hAnsi="Times New Roman" w:cs="Times New Roman"/>
-          <w:b/>
           <w:color w:val="000000" w:themeColor="text1"/>
           <w:sz w:val="20"/>
           <w:szCs w:val="20"/>
           <w:lang w:eastAsia="ru-RU"/>
         </w:rPr>
       </w:pPr>
-    </w:p>
-    <w:p>
-      <w:pPr>
-        <w:spacing w:after="0"/>
-      </w:pPr>
-      <w:r>
-        <w:rPr>
-          <w:rFonts w:ascii="Times New Roman" w:eastAsia="Times New Roman" w:hAnsi="Times New Roman" w:cs="Times New Roman"/>
-          <w:b/>
-          <w:color w:val="000000" w:themeColor="text1"/>
-          <w:sz w:val="20"/>
-          <w:szCs w:val="20"/>
-          <w:lang w:eastAsia="ru-RU"/>
-        </w:rPr>
-        <w:t xml:space="preserve">                                                                                                            </w:t>
-      </w:r>
-      <w:r>
-        <w:rPr>
-          <w:rFonts w:ascii="Times New Roman" w:eastAsia="Times New Roman" w:hAnsi="Times New Roman" w:cs="Times New Roman"/>
-          <w:b/>
-          <w:bCs/>
-          <w:color w:val="FF0000"/>
-          <w:sz w:val="20"/>
-          <w:szCs w:val="20"/>
-          <w:lang w:eastAsia="ru-RU"/>
-        </w:rPr>
-        <w:t>6</w:t>
-      </w:r>
-      <w:r>
-        <w:rPr>
-          <w:rFonts w:ascii="Times New Roman" w:eastAsia="Times New Roman" w:hAnsi="Times New Roman" w:cs="Times New Roman"/>
-          <w:b/>
-          <w:bCs/>
-          <w:color w:val="FF0000"/>
-          <w:sz w:val="20"/>
-          <w:szCs w:val="20"/>
-          <w:lang w:eastAsia="ru-RU"/>
-        </w:rPr>
-        <w:t>.</w:t>
-      </w:r>
-      <w:r>
-        <w:rPr>
-          <w:rFonts w:ascii="Times New Roman" w:eastAsia="Times New Roman" w:hAnsi="Times New Roman" w:cs="Times New Roman"/>
-          <w:b/>
-          <w:bCs/>
-          <w:color w:val="FF0000"/>
-          <w:sz w:val="20"/>
-          <w:szCs w:val="20"/>
-          <w:lang w:eastAsia="ru-RU"/>
-        </w:rPr>
-        <w:t xml:space="preserve"> </w:t>
-      </w:r>
-      <w:r>
-        <w:rPr>
-          <w:rFonts w:ascii="Times New Roman" w:eastAsia="Times New Roman" w:hAnsi="Times New Roman" w:cs="Times New Roman"/>
-          <w:b/>
-          <w:bCs/>
-          <w:color w:val="FF0000"/>
-          <w:sz w:val="20"/>
-          <w:szCs w:val="20"/>
-          <w:lang w:eastAsia="ru-RU"/>
-        </w:rPr>
-        <w:t>Должность</w:t>
-      </w:r>
-      <w:r>
-        <w:rPr>
-          <w:rStyle w:val="fontstyle01"/>
-        </w:rPr>
-        <w:t xml:space="preserve">                                    </w:t>
-      </w:r>
-      <w:r>
-        <w:rPr>
-          <w:rFonts w:ascii="Times New Roman" w:eastAsia="Times New Roman" w:hAnsi="Times New Roman" w:cs="Times New Roman"/>
-          <w:b/>
-          <w:bCs/>
-          <w:color w:val="FF0000"/>
-          <w:sz w:val="20"/>
-          <w:szCs w:val="20"/>
-          <w:lang w:eastAsia="ru-RU"/>
-        </w:rPr>
-        <w:t>7</w:t>
-      </w:r>
-      <w:r>
-        <w:rPr>
-          <w:rFonts w:ascii="Times New Roman" w:eastAsia="Times New Roman" w:hAnsi="Times New Roman" w:cs="Times New Roman"/>
-          <w:b/>
-          <w:bCs/>
-          <w:color w:val="FF0000"/>
-          <w:sz w:val="20"/>
-          <w:szCs w:val="20"/>
-          <w:lang w:eastAsia="ru-RU"/>
-        </w:rPr>
-        <w:t>. ФИО</w:t>
-      </w:r>
-    </w:p>
-    <w:p>
-      <w:pPr>
-        <w:widowControl w:val="0"/>
-        <w:tabs>
-          <w:tab w:val="left" w:pos="924"/>
-        </w:tabs>
-        <w:autoSpaceDE w:val="0"/>
-        <w:autoSpaceDN w:val="0"/>
-        <w:adjustRightInd w:val="0"/>
-        <w:spacing w:after="0" w:line="240" w:lineRule="auto"/>
-        <w:jc w:val="right"/>
-        <w:rPr>
-          <w:rFonts w:ascii="Times New Roman" w:eastAsia="Times New Roman" w:hAnsi="Times New Roman" w:cs="Times New Roman"/>
-          <w:bCs/>
-          <w:color w:val="000000" w:themeColor="text1"/>
-          <w:sz w:val="20"/>
-          <w:szCs w:val="20"/>
-          <w:lang w:eastAsia="ru-RU"/>
-        </w:rPr>
-      </w:pPr>
-      <w:r>
-        <w:rPr>
-          <w:rFonts w:ascii="Times New Roman" w:eastAsia="Times New Roman" w:hAnsi="Times New Roman" w:cs="Times New Roman"/>
-          <w:bCs/>
-          <w:color w:val="000000" w:themeColor="text1"/>
-          <w:sz w:val="20"/>
-          <w:szCs w:val="20"/>
-          <w:lang w:eastAsia="ru-RU"/>
-        </w:rPr>
-        <w:t xml:space="preserve">                                                                            (</w:t>
-      </w:r>
-      <w:proofErr w:type="gramStart"/>
-      <w:r>
-        <w:rPr>
-          <w:rFonts w:ascii="Times New Roman" w:eastAsia="Times New Roman" w:hAnsi="Times New Roman" w:cs="Times New Roman"/>
-          <w:bCs/>
-          <w:color w:val="000000" w:themeColor="text1"/>
-          <w:sz w:val="20"/>
-          <w:szCs w:val="20"/>
-          <w:lang w:eastAsia="ru-RU"/>
-        </w:rPr>
-        <w:t xml:space="preserve">должность)   </w:t>
-      </w:r>
-      <w:proofErr w:type="gramEnd"/>
-      <w:r>
-        <w:rPr>
-          <w:rFonts w:ascii="Times New Roman" w:eastAsia="Times New Roman" w:hAnsi="Times New Roman" w:cs="Times New Roman"/>
-          <w:bCs/>
-          <w:color w:val="000000" w:themeColor="text1"/>
-          <w:sz w:val="20"/>
-          <w:szCs w:val="20"/>
-          <w:lang w:eastAsia="ru-RU"/>
-        </w:rPr>
-        <w:t xml:space="preserve">   </w:t>
-      </w:r>
-      <w:r>
-        <w:rPr>
-          <w:rFonts w:ascii="Times New Roman" w:eastAsia="Times New Roman" w:hAnsi="Times New Roman" w:cs="Times New Roman"/>
-          <w:bCs/>
-          <w:color w:val="000000" w:themeColor="text1"/>
-          <w:sz w:val="20"/>
-          <w:szCs w:val="20"/>
-          <w:lang w:eastAsia="ru-RU"/>
-        </w:rPr>
-        <w:t xml:space="preserve">    </w:t>
-      </w:r>
-      <w:r>
-        <w:rPr>
-          <w:rFonts w:ascii="Times New Roman" w:eastAsia="Times New Roman" w:hAnsi="Times New Roman" w:cs="Times New Roman"/>
-          <w:bCs/>
-          <w:color w:val="000000" w:themeColor="text1"/>
-          <w:sz w:val="20"/>
-          <w:szCs w:val="20"/>
-          <w:lang w:eastAsia="ru-RU"/>
-        </w:rPr>
-        <w:t xml:space="preserve">      подпись     </w:t>
-      </w:r>
-      <w:r>
-        <w:rPr>
-          <w:rFonts w:ascii="Times New Roman" w:eastAsia="Times New Roman" w:hAnsi="Times New Roman" w:cs="Times New Roman"/>
-          <w:bCs/>
-          <w:color w:val="000000" w:themeColor="text1"/>
-          <w:sz w:val="20"/>
-          <w:szCs w:val="20"/>
-          <w:lang w:eastAsia="ru-RU"/>
-        </w:rPr>
-        <w:t xml:space="preserve">  </w:t>
-      </w:r>
-      <w:r>
-        <w:rPr>
-          <w:rFonts w:ascii="Times New Roman" w:eastAsia="Times New Roman" w:hAnsi="Times New Roman" w:cs="Times New Roman"/>
-          <w:bCs/>
-          <w:color w:val="000000" w:themeColor="text1"/>
-          <w:sz w:val="20"/>
-          <w:szCs w:val="20"/>
-          <w:lang w:eastAsia="ru-RU"/>
-        </w:rPr>
-        <w:t xml:space="preserve">       (ФИО</w:t>
-      </w:r>
-      <w:r>
-        <w:rPr>
-          <w:rFonts w:ascii="Times New Roman" w:eastAsia="Times New Roman" w:hAnsi="Times New Roman" w:cs="Times New Roman"/>
-          <w:bCs/>
-          <w:color w:val="000000" w:themeColor="text1"/>
-          <w:sz w:val="20"/>
-          <w:szCs w:val="20"/>
-          <w:lang w:eastAsia="ru-RU"/>
-        </w:rPr>
-        <w:t>)</w:t>
-      </w:r>
-    </w:p>
-    <w:p>
-      <w:pPr>
-        <w:widowControl w:val="0"/>
-        <w:tabs>
-          <w:tab w:val="left" w:pos="924"/>
-        </w:tabs>
-        <w:autoSpaceDE w:val="0"/>
-        <w:autoSpaceDN w:val="0"/>
-        <w:adjustRightInd w:val="0"/>
-        <w:spacing w:after="0" w:line="240" w:lineRule="auto"/>
-        <w:jc w:val="right"/>
-        <w:rPr>
-          <w:rFonts w:ascii="Times New Roman" w:eastAsia="Times New Roman" w:hAnsi="Times New Roman" w:cs="Times New Roman"/>
-          <w:color w:val="000000" w:themeColor="text1"/>
-          <w:sz w:val="20"/>
-          <w:szCs w:val="20"/>
-          <w:lang w:eastAsia="ru-RU"/>
-        </w:rPr>
-      </w:pPr>
-      <w:r>
-        <w:rPr>
-          <w:rFonts w:ascii="Times New Roman" w:eastAsia="Times New Roman" w:hAnsi="Times New Roman" w:cs="Times New Roman"/>
-          <w:color w:val="000000" w:themeColor="text1"/>
-          <w:sz w:val="20"/>
-          <w:szCs w:val="20"/>
-          <w:lang w:eastAsia="ru-RU"/>
-        </w:rPr>
-        <w:t xml:space="preserve"> </w:t>
-      </w:r>
     </w:p>
     <w:sectPr>
       <w:pgSz w:w="11905" w:h="16838"/>
